--- a/Thesis Proposal Revision Matrix.docx
+++ b/Thesis Proposal Revision Matrix.docx
@@ -117,47 +117,45 @@
               </w:rPr>
               <w:t xml:space="preserve">: </w:t>
             </w:r>
-            <w:proofErr w:type="spellStart"/>
             <w:r>
               <w:rPr>
                 <w:rFonts w:ascii="Arial Narrow" w:eastAsia="Times New Roman" w:hAnsi="Arial Narrow" w:cs="Arial"/>
                 <w:b/>
                 <w:bCs/>
               </w:rPr>
-              <w:t>TIPid</w:t>
-            </w:r>
-            <w:proofErr w:type="spellEnd"/>
-            <w:r>
+              <w:t>TIPid: Decision Support System on E-Shopping Products through Graphical Visualization and Data Mining</w:t>
+            </w:r>
+            <w:r>
+              <w:rPr>
+                <w:rFonts w:ascii="Arial Narrow" w:eastAsia="Times New Roman" w:hAnsi="Arial Narrow" w:cs="Arial"/>
+              </w:rPr>
+              <w:br/>
+            </w:r>
+          </w:p>
+          <w:p>
+            <w:pPr>
+              <w:spacing w:after="0pt" w:line="12pt" w:lineRule="auto"/>
               <w:rPr>
                 <w:rFonts w:ascii="Arial Narrow" w:eastAsia="Times New Roman" w:hAnsi="Arial Narrow" w:cs="Arial"/>
                 <w:b/>
                 <w:bCs/>
               </w:rPr>
-              <w:t>: Decision Support System on E-Shopping Products through Graphical Visualization and Data Mining</w:t>
-            </w:r>
-            <w:r>
-              <w:rPr>
-                <w:rFonts w:ascii="Arial Narrow" w:eastAsia="Times New Roman" w:hAnsi="Arial Narrow" w:cs="Arial"/>
-              </w:rPr>
-              <w:br/>
-            </w:r>
-          </w:p>
-          <w:p>
-            <w:pPr>
-              <w:spacing w:after="0pt" w:line="12pt" w:lineRule="auto"/>
+            </w:pPr>
+            <w:r>
               <w:rPr>
                 <w:rFonts w:ascii="Arial Narrow" w:eastAsia="Times New Roman" w:hAnsi="Arial Narrow" w:cs="Arial"/>
                 <w:b/>
                 <w:bCs/>
               </w:rPr>
-            </w:pPr>
+              <w:t>Proponents</w:t>
+            </w:r>
             <w:r>
               <w:rPr>
                 <w:rFonts w:ascii="Arial Narrow" w:eastAsia="Times New Roman" w:hAnsi="Arial Narrow" w:cs="Arial"/>
                 <w:b/>
                 <w:bCs/>
               </w:rPr>
-              <w:t>Proponents</w:t>
+              <w:t xml:space="preserve">:  </w:t>
             </w:r>
             <w:r>
               <w:rPr>
@@ -165,25 +163,25 @@
                 <w:b/>
                 <w:bCs/>
               </w:rPr>
-              <w:t xml:space="preserve">:  </w:t>
-            </w:r>
-            <w:proofErr w:type="spellStart"/>
-            <w:r>
+              <w:t>Averos, Christian M.</w:t>
+            </w:r>
+          </w:p>
+          <w:p>
+            <w:pPr>
+              <w:spacing w:after="0pt" w:line="12pt" w:lineRule="auto"/>
               <w:rPr>
                 <w:rFonts w:ascii="Arial Narrow" w:eastAsia="Times New Roman" w:hAnsi="Arial Narrow" w:cs="Arial"/>
                 <w:b/>
                 <w:bCs/>
               </w:rPr>
-              <w:t>Averos</w:t>
-            </w:r>
-            <w:proofErr w:type="spellEnd"/>
+            </w:pPr>
             <w:r>
               <w:rPr>
                 <w:rFonts w:ascii="Arial Narrow" w:eastAsia="Times New Roman" w:hAnsi="Arial Narrow" w:cs="Arial"/>
                 <w:b/>
                 <w:bCs/>
               </w:rPr>
-              <w:t>, Christian M.</w:t>
+              <w:t xml:space="preserve">                       Delicano, Jobea Ann F.</w:t>
             </w:r>
           </w:p>
           <w:p>
@@ -201,44 +199,42 @@
                 <w:b/>
                 <w:bCs/>
               </w:rPr>
-              <w:t xml:space="preserve">                       </w:t>
-            </w:r>
-            <w:proofErr w:type="spellStart"/>
+              <w:br/>
+            </w:r>
             <w:r>
               <w:rPr>
                 <w:rFonts w:ascii="Arial Narrow" w:eastAsia="Times New Roman" w:hAnsi="Arial Narrow" w:cs="Arial"/>
                 <w:b/>
                 <w:bCs/>
               </w:rPr>
-              <w:t>Delicano</w:t>
-            </w:r>
-            <w:proofErr w:type="spellEnd"/>
+              <w:t>Faculty Adviser</w:t>
+            </w:r>
             <w:r>
               <w:rPr>
                 <w:rFonts w:ascii="Arial Narrow" w:eastAsia="Times New Roman" w:hAnsi="Arial Narrow" w:cs="Arial"/>
                 <w:b/>
                 <w:bCs/>
               </w:rPr>
-              <w:t xml:space="preserve">, </w:t>
-            </w:r>
-            <w:proofErr w:type="spellStart"/>
+              <w:t>:</w:t>
+            </w:r>
             <w:r>
               <w:rPr>
                 <w:rFonts w:ascii="Arial Narrow" w:eastAsia="Times New Roman" w:hAnsi="Arial Narrow" w:cs="Arial"/>
                 <w:b/>
                 <w:bCs/>
               </w:rPr>
-              <w:t>Jobea</w:t>
-            </w:r>
-            <w:proofErr w:type="spellEnd"/>
-            <w:r>
+              <w:t xml:space="preserve"> Dr. Benilda Eleanor V. Comendador</w:t>
+            </w:r>
+          </w:p>
+          <w:p>
+            <w:pPr>
+              <w:spacing w:after="0pt" w:line="12pt" w:lineRule="auto"/>
               <w:rPr>
                 <w:rFonts w:ascii="Arial Narrow" w:eastAsia="Times New Roman" w:hAnsi="Arial Narrow" w:cs="Arial"/>
                 <w:b/>
                 <w:bCs/>
               </w:rPr>
-              <w:t xml:space="preserve"> Ann F.</w:t>
-            </w:r>
+            </w:pPr>
           </w:p>
           <w:p>
             <w:pPr>
@@ -255,7 +251,14 @@
                 <w:b/>
                 <w:bCs/>
               </w:rPr>
-              <w:br/>
+              <w:t>Panelists:</w:t>
+            </w:r>
+            <w:r>
+              <w:rPr>
+                <w:rFonts w:ascii="Arial Narrow" w:eastAsia="Times New Roman" w:hAnsi="Arial Narrow" w:cs="Arial"/>
+                <w:bCs/>
+              </w:rPr>
+              <w:t xml:space="preserve"> </w:t>
             </w:r>
             <w:r>
               <w:rPr>
@@ -263,7 +266,7 @@
                 <w:b/>
                 <w:bCs/>
               </w:rPr>
-              <w:t>Faculty Adviser</w:t>
+              <w:t>Dr</w:t>
             </w:r>
             <w:r>
               <w:rPr>
@@ -271,123 +274,8 @@
                 <w:b/>
                 <w:bCs/>
               </w:rPr>
-              <w:t>:</w:t>
-            </w:r>
-            <w:r>
-              <w:rPr>
-                <w:rFonts w:ascii="Arial Narrow" w:eastAsia="Times New Roman" w:hAnsi="Arial Narrow" w:cs="Arial"/>
-                <w:b/>
-                <w:bCs/>
-              </w:rPr>
-              <w:t xml:space="preserve"> Dr. </w:t>
-            </w:r>
-            <w:proofErr w:type="spellStart"/>
-            <w:r>
-              <w:rPr>
-                <w:rFonts w:ascii="Arial Narrow" w:eastAsia="Times New Roman" w:hAnsi="Arial Narrow" w:cs="Arial"/>
-                <w:b/>
-                <w:bCs/>
-              </w:rPr>
-              <w:t>Benilda</w:t>
-            </w:r>
-            <w:proofErr w:type="spellEnd"/>
-            <w:r>
-              <w:rPr>
-                <w:rFonts w:ascii="Arial Narrow" w:eastAsia="Times New Roman" w:hAnsi="Arial Narrow" w:cs="Arial"/>
-                <w:b/>
-                <w:bCs/>
-              </w:rPr>
-              <w:t xml:space="preserve"> Eleanor V. </w:t>
-            </w:r>
-            <w:proofErr w:type="spellStart"/>
-            <w:r>
-              <w:rPr>
-                <w:rFonts w:ascii="Arial Narrow" w:eastAsia="Times New Roman" w:hAnsi="Arial Narrow" w:cs="Arial"/>
-                <w:b/>
-                <w:bCs/>
-              </w:rPr>
-              <w:t>Comendador</w:t>
-            </w:r>
-            <w:proofErr w:type="spellEnd"/>
-          </w:p>
-          <w:p>
-            <w:pPr>
-              <w:spacing w:after="0pt" w:line="12pt" w:lineRule="auto"/>
-              <w:rPr>
-                <w:rFonts w:ascii="Arial Narrow" w:eastAsia="Times New Roman" w:hAnsi="Arial Narrow" w:cs="Arial"/>
-                <w:b/>
-                <w:bCs/>
-              </w:rPr>
-            </w:pPr>
-          </w:p>
-          <w:p>
-            <w:pPr>
-              <w:spacing w:after="0pt" w:line="12pt" w:lineRule="auto"/>
-              <w:rPr>
-                <w:rFonts w:ascii="Arial Narrow" w:eastAsia="Times New Roman" w:hAnsi="Arial Narrow" w:cs="Arial"/>
-                <w:b/>
-                <w:bCs/>
-              </w:rPr>
-            </w:pPr>
-            <w:r>
-              <w:rPr>
-                <w:rFonts w:ascii="Arial Narrow" w:eastAsia="Times New Roman" w:hAnsi="Arial Narrow" w:cs="Arial"/>
-                <w:b/>
-                <w:bCs/>
-              </w:rPr>
-              <w:t>Panelists:</w:t>
-            </w:r>
-            <w:r>
-              <w:rPr>
-                <w:rFonts w:ascii="Arial Narrow" w:eastAsia="Times New Roman" w:hAnsi="Arial Narrow" w:cs="Arial"/>
-                <w:bCs/>
-              </w:rPr>
-              <w:t xml:space="preserve"> </w:t>
-            </w:r>
-            <w:r>
-              <w:rPr>
-                <w:rFonts w:ascii="Arial Narrow" w:eastAsia="Times New Roman" w:hAnsi="Arial Narrow" w:cs="Arial"/>
-                <w:b/>
-                <w:bCs/>
-              </w:rPr>
-              <w:t>Dr</w:t>
-            </w:r>
-            <w:r>
-              <w:rPr>
-                <w:rFonts w:ascii="Arial Narrow" w:eastAsia="Times New Roman" w:hAnsi="Arial Narrow" w:cs="Arial"/>
-                <w:b/>
-                <w:bCs/>
-              </w:rPr>
-              <w:t xml:space="preserve">. </w:t>
-            </w:r>
-            <w:proofErr w:type="spellStart"/>
-            <w:r>
-              <w:rPr>
-                <w:rFonts w:ascii="Arial Narrow" w:eastAsia="Times New Roman" w:hAnsi="Arial Narrow" w:cs="Arial"/>
-                <w:b/>
-                <w:bCs/>
-              </w:rPr>
-              <w:t>Benilda</w:t>
-            </w:r>
-            <w:proofErr w:type="spellEnd"/>
-            <w:r>
-              <w:rPr>
-                <w:rFonts w:ascii="Arial Narrow" w:eastAsia="Times New Roman" w:hAnsi="Arial Narrow" w:cs="Arial"/>
-                <w:b/>
-                <w:bCs/>
-              </w:rPr>
-              <w:t xml:space="preserve"> Eleanor V. </w:t>
-            </w:r>
-            <w:proofErr w:type="spellStart"/>
-            <w:r>
-              <w:rPr>
-                <w:rFonts w:ascii="Arial Narrow" w:eastAsia="Times New Roman" w:hAnsi="Arial Narrow" w:cs="Arial"/>
-                <w:b/>
-                <w:bCs/>
-              </w:rPr>
-              <w:t>Comendador</w:t>
-            </w:r>
-            <w:proofErr w:type="spellEnd"/>
+              <w:t>. Benilda Eleanor V. Comendador</w:t>
+            </w:r>
           </w:p>
           <w:p>
             <w:pPr>
@@ -842,7 +730,13 @@
               <w:rPr>
                 <w:rFonts w:ascii="Arial Narrow" w:eastAsia="Times New Roman" w:hAnsi="Arial Narrow" w:cs="Arial"/>
               </w:rPr>
-              <w:t>Pg. 1</w:t>
+              <w:t>Page</w:t>
+            </w:r>
+            <w:r>
+              <w:rPr>
+                <w:rFonts w:ascii="Arial Narrow" w:eastAsia="Times New Roman" w:hAnsi="Arial Narrow" w:cs="Arial"/>
+              </w:rPr>
+              <w:t xml:space="preserve"> 1</w:t>
             </w:r>
           </w:p>
         </w:tc>
@@ -970,7 +864,503 @@
               <w:rPr>
                 <w:rFonts w:ascii="Arial Narrow" w:eastAsia="Times New Roman" w:hAnsi="Arial Narrow" w:cs="Arial"/>
               </w:rPr>
-              <w:t>Pg. 1</w:t>
+              <w:t>P</w:t>
+            </w:r>
+            <w:r>
+              <w:rPr>
+                <w:rFonts w:ascii="Arial Narrow" w:eastAsia="Times New Roman" w:hAnsi="Arial Narrow" w:cs="Arial"/>
+              </w:rPr>
+              <w:t>age</w:t>
+            </w:r>
+            <w:r>
+              <w:rPr>
+                <w:rFonts w:ascii="Arial Narrow" w:eastAsia="Times New Roman" w:hAnsi="Arial Narrow" w:cs="Arial"/>
+              </w:rPr>
+              <w:t xml:space="preserve"> 1</w:t>
+            </w:r>
+          </w:p>
+        </w:tc>
+      </w:tr>
+      <w:tr>
+        <w:trPr>
+          <w:trHeight w:val="718"/>
+        </w:trPr>
+        <w:tc>
+          <w:tcPr>
+            <w:tcW w:w="198.90pt" w:type="dxa"/>
+            <w:tcBorders>
+              <w:top w:val="single" w:sz="18" w:space="0" w:color="auto"/>
+              <w:start w:val="single" w:sz="18" w:space="0" w:color="auto"/>
+              <w:bottom w:val="single" w:sz="18" w:space="0" w:color="auto"/>
+              <w:end w:val="single" w:sz="18" w:space="0" w:color="auto"/>
+            </w:tcBorders>
+            <w:tcMar>
+              <w:top w:w="0pt" w:type="dxa"/>
+              <w:start w:w="5.40pt" w:type="dxa"/>
+              <w:bottom w:w="0pt" w:type="dxa"/>
+              <w:end w:w="5.40pt" w:type="dxa"/>
+            </w:tcMar>
+          </w:tcPr>
+          <w:p>
+            <w:pPr>
+              <w:spacing w:after="0pt" w:line="12pt" w:lineRule="auto"/>
+              <w:jc w:val="both"/>
+              <w:rPr>
+                <w:rFonts w:ascii="Arial Narrow" w:eastAsia="Times New Roman" w:hAnsi="Arial Narrow" w:cs="Arial"/>
+              </w:rPr>
+            </w:pPr>
+          </w:p>
+          <w:p>
+            <w:pPr>
+              <w:spacing w:after="0pt" w:line="12pt" w:lineRule="auto"/>
+              <w:jc w:val="both"/>
+              <w:rPr>
+                <w:rFonts w:ascii="Arial Narrow" w:eastAsia="Times New Roman" w:hAnsi="Arial Narrow" w:cs="Arial"/>
+              </w:rPr>
+            </w:pPr>
+            <w:r>
+              <w:rPr>
+                <w:rFonts w:ascii="Arial Narrow" w:eastAsia="Times New Roman" w:hAnsi="Arial Narrow" w:cs="Arial"/>
+              </w:rPr>
+              <w:t>Statement of the Problem</w:t>
+            </w:r>
+          </w:p>
+          <w:p>
+            <w:pPr>
+              <w:numPr>
+                <w:ilvl w:val="0"/>
+                <w:numId w:val="1"/>
+              </w:numPr>
+              <w:spacing w:after="0pt" w:line="12pt" w:lineRule="auto"/>
+              <w:jc w:val="both"/>
+              <w:rPr>
+                <w:rFonts w:ascii="Arial Narrow" w:eastAsia="Times New Roman" w:hAnsi="Arial Narrow" w:cs="Arial"/>
+              </w:rPr>
+            </w:pPr>
+            <w:r>
+              <w:rPr>
+                <w:rFonts w:ascii="Arial Narrow" w:eastAsia="Times New Roman" w:hAnsi="Arial Narrow" w:cs="Arial"/>
+              </w:rPr>
+              <w:t>Rephrase problem # 1</w:t>
+            </w:r>
+          </w:p>
+          <w:p>
+            <w:pPr>
+              <w:spacing w:after="0pt" w:line="12pt" w:lineRule="auto"/>
+              <w:ind w:start="20.25pt"/>
+              <w:jc w:val="both"/>
+              <w:rPr>
+                <w:rFonts w:ascii="Arial Narrow" w:eastAsia="Times New Roman" w:hAnsi="Arial Narrow" w:cs="Arial"/>
+              </w:rPr>
+            </w:pPr>
+            <w:r>
+              <w:rPr>
+                <w:rFonts w:ascii="Arial Narrow" w:eastAsia="Times New Roman" w:hAnsi="Arial Narrow" w:cs="Arial"/>
+              </w:rPr>
+              <w:t>Reason: Algorithm used extends the time complexity too much when used with scrapers</w:t>
+            </w:r>
+          </w:p>
+          <w:p>
+            <w:pPr>
+              <w:spacing w:after="0pt" w:line="12pt" w:lineRule="auto"/>
+              <w:ind w:start="20.25pt"/>
+              <w:jc w:val="both"/>
+              <w:rPr>
+                <w:rFonts w:ascii="Arial Narrow" w:eastAsia="Times New Roman" w:hAnsi="Arial Narrow" w:cs="Arial"/>
+              </w:rPr>
+            </w:pPr>
+          </w:p>
+        </w:tc>
+        <w:tc>
+          <w:tcPr>
+            <w:tcW w:w="193.50pt" w:type="dxa"/>
+            <w:tcBorders>
+              <w:top w:val="single" w:sz="18" w:space="0" w:color="auto"/>
+              <w:start w:val="single" w:sz="18" w:space="0" w:color="auto"/>
+              <w:bottom w:val="single" w:sz="18" w:space="0" w:color="auto"/>
+              <w:end w:val="single" w:sz="18" w:space="0" w:color="auto"/>
+            </w:tcBorders>
+            <w:tcMar>
+              <w:top w:w="0pt" w:type="dxa"/>
+              <w:start w:w="5.40pt" w:type="dxa"/>
+              <w:bottom w:w="0pt" w:type="dxa"/>
+              <w:end w:w="5.40pt" w:type="dxa"/>
+            </w:tcMar>
+          </w:tcPr>
+          <w:p>
+            <w:pPr>
+              <w:spacing w:after="0pt" w:line="12pt" w:lineRule="auto"/>
+              <w:jc w:val="both"/>
+              <w:rPr>
+                <w:rFonts w:ascii="Arial Narrow" w:eastAsia="Times New Roman" w:hAnsi="Arial Narrow" w:cs="Arial"/>
+              </w:rPr>
+            </w:pPr>
+          </w:p>
+          <w:p>
+            <w:pPr>
+              <w:spacing w:after="0pt" w:line="12pt" w:lineRule="auto"/>
+              <w:jc w:val="both"/>
+              <w:rPr>
+                <w:rFonts w:ascii="Arial Narrow" w:eastAsia="Times New Roman" w:hAnsi="Arial Narrow" w:cs="Arial"/>
+              </w:rPr>
+            </w:pPr>
+          </w:p>
+          <w:p>
+            <w:pPr>
+              <w:spacing w:after="0pt" w:line="12pt" w:lineRule="auto"/>
+              <w:jc w:val="both"/>
+              <w:rPr>
+                <w:rFonts w:ascii="Arial Narrow" w:eastAsia="Times New Roman" w:hAnsi="Arial Narrow" w:cs="Arial"/>
+              </w:rPr>
+            </w:pPr>
+            <w:r>
+              <w:rPr>
+                <w:rFonts w:ascii="Arial Narrow" w:eastAsia="Times New Roman" w:hAnsi="Arial Narrow" w:cs="Arial"/>
+              </w:rPr>
+              <w:t>1. Using web scraper and spider, what is the accuracy of getting the relevant data from online shopping websites</w:t>
+            </w:r>
+            <w:r>
+              <w:rPr>
+                <w:rFonts w:ascii="Arial Narrow" w:eastAsia="Times New Roman" w:hAnsi="Arial Narrow" w:cs="Arial"/>
+              </w:rPr>
+              <w:t xml:space="preserve"> using percentage formula</w:t>
+            </w:r>
+            <w:r>
+              <w:rPr>
+                <w:rFonts w:ascii="Arial Narrow" w:eastAsia="Times New Roman" w:hAnsi="Arial Narrow" w:cs="Arial"/>
+              </w:rPr>
+              <w:t>?</w:t>
+            </w:r>
+          </w:p>
+        </w:tc>
+        <w:tc>
+          <w:tcPr>
+            <w:tcW w:w="103.50pt" w:type="dxa"/>
+            <w:tcBorders>
+              <w:top w:val="single" w:sz="18" w:space="0" w:color="auto"/>
+              <w:start w:val="single" w:sz="18" w:space="0" w:color="auto"/>
+              <w:bottom w:val="single" w:sz="18" w:space="0" w:color="auto"/>
+              <w:end w:val="single" w:sz="18" w:space="0" w:color="auto"/>
+            </w:tcBorders>
+            <w:tcMar>
+              <w:top w:w="0pt" w:type="dxa"/>
+              <w:start w:w="5.40pt" w:type="dxa"/>
+              <w:bottom w:w="0pt" w:type="dxa"/>
+              <w:end w:w="5.40pt" w:type="dxa"/>
+            </w:tcMar>
+          </w:tcPr>
+          <w:p>
+            <w:pPr>
+              <w:spacing w:after="0pt" w:line="12pt" w:lineRule="auto"/>
+              <w:jc w:val="both"/>
+              <w:rPr>
+                <w:rFonts w:ascii="Arial Narrow" w:eastAsia="Times New Roman" w:hAnsi="Arial Narrow" w:cs="Arial"/>
+              </w:rPr>
+            </w:pPr>
+          </w:p>
+          <w:p>
+            <w:pPr>
+              <w:spacing w:after="0pt" w:line="12pt" w:lineRule="auto"/>
+              <w:jc w:val="both"/>
+              <w:rPr>
+                <w:rFonts w:ascii="Arial Narrow" w:eastAsia="Times New Roman" w:hAnsi="Arial Narrow" w:cs="Arial"/>
+              </w:rPr>
+            </w:pPr>
+          </w:p>
+          <w:p>
+            <w:pPr>
+              <w:spacing w:after="0pt" w:line="12pt" w:lineRule="auto"/>
+              <w:jc w:val="both"/>
+              <w:rPr>
+                <w:rFonts w:ascii="Arial Narrow" w:eastAsia="Times New Roman" w:hAnsi="Arial Narrow" w:cs="Arial"/>
+              </w:rPr>
+            </w:pPr>
+            <w:r>
+              <w:rPr>
+                <w:rFonts w:ascii="Arial Narrow" w:eastAsia="Times New Roman" w:hAnsi="Arial Narrow" w:cs="Arial"/>
+              </w:rPr>
+              <w:t>P</w:t>
+            </w:r>
+            <w:r>
+              <w:rPr>
+                <w:rFonts w:ascii="Arial Narrow" w:eastAsia="Times New Roman" w:hAnsi="Arial Narrow" w:cs="Arial"/>
+              </w:rPr>
+              <w:t>age</w:t>
+            </w:r>
+            <w:r>
+              <w:rPr>
+                <w:rFonts w:ascii="Arial Narrow" w:eastAsia="Times New Roman" w:hAnsi="Arial Narrow" w:cs="Arial"/>
+              </w:rPr>
+              <w:t xml:space="preserve"> 3</w:t>
+            </w:r>
+          </w:p>
+          <w:p>
+            <w:pPr>
+              <w:spacing w:after="0pt" w:line="12pt" w:lineRule="auto"/>
+              <w:jc w:val="both"/>
+              <w:rPr>
+                <w:rFonts w:ascii="Arial Narrow" w:eastAsia="Times New Roman" w:hAnsi="Arial Narrow" w:cs="Arial"/>
+              </w:rPr>
+            </w:pPr>
+          </w:p>
+          <w:p>
+            <w:pPr>
+              <w:spacing w:after="0pt" w:line="12pt" w:lineRule="auto"/>
+              <w:jc w:val="both"/>
+              <w:rPr>
+                <w:rFonts w:ascii="Arial Narrow" w:eastAsia="Times New Roman" w:hAnsi="Arial Narrow" w:cs="Arial"/>
+              </w:rPr>
+            </w:pPr>
+          </w:p>
+          <w:p>
+            <w:pPr>
+              <w:spacing w:after="0pt" w:line="12pt" w:lineRule="auto"/>
+              <w:jc w:val="both"/>
+              <w:rPr>
+                <w:rFonts w:ascii="Arial Narrow" w:eastAsia="Times New Roman" w:hAnsi="Arial Narrow" w:cs="Arial"/>
+              </w:rPr>
+            </w:pPr>
+          </w:p>
+          <w:p>
+            <w:pPr>
+              <w:spacing w:after="0pt" w:line="12pt" w:lineRule="auto"/>
+              <w:jc w:val="both"/>
+              <w:rPr>
+                <w:rFonts w:ascii="Arial Narrow" w:eastAsia="Times New Roman" w:hAnsi="Arial Narrow" w:cs="Arial"/>
+              </w:rPr>
+            </w:pPr>
+          </w:p>
+        </w:tc>
+      </w:tr>
+      <w:tr>
+        <w:trPr>
+          <w:trHeight w:val="718"/>
+        </w:trPr>
+        <w:tc>
+          <w:tcPr>
+            <w:tcW w:w="198.90pt" w:type="dxa"/>
+            <w:tcBorders>
+              <w:top w:val="single" w:sz="18" w:space="0" w:color="auto"/>
+              <w:start w:val="single" w:sz="18" w:space="0" w:color="auto"/>
+              <w:bottom w:val="single" w:sz="18" w:space="0" w:color="auto"/>
+              <w:end w:val="single" w:sz="18" w:space="0" w:color="auto"/>
+            </w:tcBorders>
+            <w:tcMar>
+              <w:top w:w="0pt" w:type="dxa"/>
+              <w:start w:w="5.40pt" w:type="dxa"/>
+              <w:bottom w:w="0pt" w:type="dxa"/>
+              <w:end w:w="5.40pt" w:type="dxa"/>
+            </w:tcMar>
+          </w:tcPr>
+          <w:p>
+            <w:pPr>
+              <w:spacing w:after="0pt" w:line="12pt" w:lineRule="auto"/>
+              <w:jc w:val="both"/>
+              <w:rPr>
+                <w:rFonts w:ascii="Arial Narrow" w:eastAsia="Times New Roman" w:hAnsi="Arial Narrow" w:cs="Arial"/>
+              </w:rPr>
+            </w:pPr>
+          </w:p>
+          <w:p>
+            <w:pPr>
+              <w:spacing w:after="0pt" w:line="12pt" w:lineRule="auto"/>
+              <w:jc w:val="both"/>
+              <w:rPr>
+                <w:rFonts w:ascii="Arial Narrow" w:eastAsia="Times New Roman" w:hAnsi="Arial Narrow" w:cs="Arial"/>
+              </w:rPr>
+            </w:pPr>
+            <w:r>
+              <w:rPr>
+                <w:rFonts w:ascii="Arial Narrow" w:eastAsia="Times New Roman" w:hAnsi="Arial Narrow" w:cs="Arial"/>
+              </w:rPr>
+              <w:t>Statement of the Problem</w:t>
+            </w:r>
+          </w:p>
+          <w:p>
+            <w:pPr>
+              <w:pStyle w:val="ListParagraph"/>
+              <w:numPr>
+                <w:ilvl w:val="0"/>
+                <w:numId w:val="1"/>
+              </w:numPr>
+              <w:spacing w:after="0pt" w:line="12pt" w:lineRule="auto"/>
+              <w:jc w:val="both"/>
+              <w:rPr>
+                <w:rFonts w:ascii="Arial Narrow" w:eastAsia="Times New Roman" w:hAnsi="Arial Narrow" w:cs="Arial"/>
+              </w:rPr>
+            </w:pPr>
+            <w:r>
+              <w:rPr>
+                <w:rFonts w:ascii="Arial Narrow" w:eastAsia="Times New Roman" w:hAnsi="Arial Narrow" w:cs="Arial"/>
+              </w:rPr>
+              <w:t>Rephrase problem #2</w:t>
+            </w:r>
+          </w:p>
+          <w:p>
+            <w:pPr>
+              <w:pStyle w:val="ListParagraph"/>
+              <w:spacing w:after="0pt" w:line="12pt" w:lineRule="auto"/>
+              <w:ind w:start="20.25pt"/>
+              <w:jc w:val="both"/>
+              <w:rPr>
+                <w:rFonts w:ascii="Arial Narrow" w:eastAsia="Times New Roman" w:hAnsi="Arial Narrow" w:cs="Arial"/>
+              </w:rPr>
+            </w:pPr>
+          </w:p>
+        </w:tc>
+        <w:tc>
+          <w:tcPr>
+            <w:tcW w:w="193.50pt" w:type="dxa"/>
+            <w:tcBorders>
+              <w:top w:val="single" w:sz="18" w:space="0" w:color="auto"/>
+              <w:start w:val="single" w:sz="18" w:space="0" w:color="auto"/>
+              <w:bottom w:val="single" w:sz="18" w:space="0" w:color="auto"/>
+              <w:end w:val="single" w:sz="18" w:space="0" w:color="auto"/>
+            </w:tcBorders>
+            <w:tcMar>
+              <w:top w:w="0pt" w:type="dxa"/>
+              <w:start w:w="5.40pt" w:type="dxa"/>
+              <w:bottom w:w="0pt" w:type="dxa"/>
+              <w:end w:w="5.40pt" w:type="dxa"/>
+            </w:tcMar>
+          </w:tcPr>
+          <w:p>
+            <w:pPr>
+              <w:spacing w:after="0pt" w:line="12pt" w:lineRule="auto"/>
+              <w:jc w:val="both"/>
+              <w:rPr>
+                <w:rFonts w:ascii="Arial Narrow" w:eastAsia="Times New Roman" w:hAnsi="Arial Narrow" w:cs="Arial"/>
+              </w:rPr>
+            </w:pPr>
+          </w:p>
+          <w:p>
+            <w:pPr>
+              <w:spacing w:after="0pt" w:line="12pt" w:lineRule="auto"/>
+              <w:jc w:val="both"/>
+              <w:rPr>
+                <w:rFonts w:ascii="Arial Narrow" w:eastAsia="Times New Roman" w:hAnsi="Arial Narrow" w:cs="Arial"/>
+                <w:lang w:val="en-PH"/>
+              </w:rPr>
+            </w:pPr>
+            <w:r>
+              <w:rPr>
+                <w:rFonts w:ascii="Arial Narrow" w:eastAsia="Times New Roman" w:hAnsi="Arial Narrow" w:cs="Arial"/>
+              </w:rPr>
+              <w:t xml:space="preserve">2. </w:t>
+            </w:r>
+            <w:r>
+              <w:rPr>
+                <w:rFonts w:ascii="Arial" w:hAnsi="Arial" w:cs="Arial"/>
+                <w:lang w:val="en-PH"/>
+              </w:rPr>
+              <w:t xml:space="preserve"> </w:t>
+            </w:r>
+            <w:r>
+              <w:rPr>
+                <w:rFonts w:ascii="Arial Narrow" w:eastAsia="Times New Roman" w:hAnsi="Arial Narrow" w:cs="Arial"/>
+                <w:lang w:val="en-PH"/>
+              </w:rPr>
+              <w:t>What is the accuracy of applying Interleaved Ranking using Recall formula in getting the ranked best deals based on?</w:t>
+            </w:r>
+          </w:p>
+          <w:p>
+            <w:pPr>
+              <w:spacing w:after="0pt" w:line="12pt" w:lineRule="auto"/>
+              <w:jc w:val="both"/>
+              <w:rPr>
+                <w:rFonts w:ascii="Arial Narrow" w:eastAsia="Times New Roman" w:hAnsi="Arial Narrow" w:cs="Arial"/>
+                <w:lang w:val="en-PH"/>
+              </w:rPr>
+            </w:pPr>
+            <w:r>
+              <w:rPr>
+                <w:rFonts w:ascii="Arial Narrow" w:eastAsia="Times New Roman" w:hAnsi="Arial Narrow" w:cs="Arial"/>
+                <w:lang w:val="en-PH"/>
+              </w:rPr>
+              <w:t>a.</w:t>
+            </w:r>
+            <w:r>
+              <w:rPr>
+                <w:rFonts w:ascii="Arial Narrow" w:eastAsia="Times New Roman" w:hAnsi="Arial Narrow" w:cs="Arial"/>
+                <w:lang w:val="en-PH"/>
+              </w:rPr>
+              <w:tab/>
+              <w:t>Ranking by Price?</w:t>
+            </w:r>
+          </w:p>
+          <w:p>
+            <w:pPr>
+              <w:spacing w:after="0pt" w:line="12pt" w:lineRule="auto"/>
+              <w:jc w:val="both"/>
+              <w:rPr>
+                <w:rFonts w:ascii="Arial Narrow" w:eastAsia="Times New Roman" w:hAnsi="Arial Narrow" w:cs="Arial"/>
+                <w:lang w:val="en-PH"/>
+              </w:rPr>
+            </w:pPr>
+            <w:r>
+              <w:rPr>
+                <w:rFonts w:ascii="Arial Narrow" w:eastAsia="Times New Roman" w:hAnsi="Arial Narrow" w:cs="Arial"/>
+                <w:lang w:val="en-PH"/>
+              </w:rPr>
+              <w:t>b.</w:t>
+            </w:r>
+            <w:r>
+              <w:rPr>
+                <w:rFonts w:ascii="Arial Narrow" w:eastAsia="Times New Roman" w:hAnsi="Arial Narrow" w:cs="Arial"/>
+                <w:lang w:val="en-PH"/>
+              </w:rPr>
+              <w:tab/>
+              <w:t>Ranking by Average Rating and Number of Customer Reviews?</w:t>
+            </w:r>
+          </w:p>
+          <w:p>
+            <w:pPr>
+              <w:spacing w:after="0pt" w:line="12pt" w:lineRule="auto"/>
+              <w:jc w:val="both"/>
+              <w:rPr>
+                <w:rFonts w:ascii="Arial Narrow" w:eastAsia="Times New Roman" w:hAnsi="Arial Narrow" w:cs="Arial"/>
+              </w:rPr>
+            </w:pPr>
+          </w:p>
+        </w:tc>
+        <w:tc>
+          <w:tcPr>
+            <w:tcW w:w="103.50pt" w:type="dxa"/>
+            <w:tcBorders>
+              <w:top w:val="single" w:sz="18" w:space="0" w:color="auto"/>
+              <w:start w:val="single" w:sz="18" w:space="0" w:color="auto"/>
+              <w:bottom w:val="single" w:sz="18" w:space="0" w:color="auto"/>
+              <w:end w:val="single" w:sz="18" w:space="0" w:color="auto"/>
+            </w:tcBorders>
+            <w:tcMar>
+              <w:top w:w="0pt" w:type="dxa"/>
+              <w:start w:w="5.40pt" w:type="dxa"/>
+              <w:bottom w:w="0pt" w:type="dxa"/>
+              <w:end w:w="5.40pt" w:type="dxa"/>
+            </w:tcMar>
+          </w:tcPr>
+          <w:p>
+            <w:pPr>
+              <w:spacing w:after="0pt" w:line="12pt" w:lineRule="auto"/>
+              <w:jc w:val="both"/>
+              <w:rPr>
+                <w:rFonts w:ascii="Arial Narrow" w:eastAsia="Times New Roman" w:hAnsi="Arial Narrow" w:cs="Arial"/>
+              </w:rPr>
+            </w:pPr>
+          </w:p>
+          <w:p>
+            <w:pPr>
+              <w:spacing w:after="0pt" w:line="12pt" w:lineRule="auto"/>
+              <w:jc w:val="both"/>
+              <w:rPr>
+                <w:rFonts w:ascii="Arial Narrow" w:eastAsia="Times New Roman" w:hAnsi="Arial Narrow" w:cs="Arial"/>
+              </w:rPr>
+            </w:pPr>
+            <w:r>
+              <w:rPr>
+                <w:rFonts w:ascii="Arial Narrow" w:eastAsia="Times New Roman" w:hAnsi="Arial Narrow" w:cs="Arial"/>
+              </w:rPr>
+              <w:t>Page 3</w:t>
             </w:r>
           </w:p>
         </w:tc>
@@ -1036,8 +1426,89 @@
               <w:rPr>
                 <w:rFonts w:ascii="Arial Narrow" w:eastAsia="Times New Roman" w:hAnsi="Arial Narrow" w:cs="Arial"/>
               </w:rPr>
-              <w:t>Rephrase problem # 3</w:t>
-            </w:r>
+              <w:t>Change problem # 3</w:t>
+            </w:r>
+          </w:p>
+          <w:p>
+            <w:pPr>
+              <w:spacing w:after="0pt" w:line="12pt" w:lineRule="auto"/>
+              <w:ind w:start="20.25pt"/>
+              <w:jc w:val="both"/>
+              <w:rPr>
+                <w:rFonts w:ascii="Arial Narrow" w:eastAsia="Times New Roman" w:hAnsi="Arial Narrow" w:cs="Arial"/>
+              </w:rPr>
+            </w:pPr>
+            <w:r>
+              <w:rPr>
+                <w:rFonts w:ascii="Arial Narrow" w:eastAsia="Times New Roman" w:hAnsi="Arial Narrow" w:cs="Arial"/>
+              </w:rPr>
+              <w:t>Reason: problem stated was ambiguous and vague</w:t>
+            </w:r>
+            <w:r>
+              <w:rPr>
+                <w:rFonts w:ascii="Arial Narrow" w:eastAsia="Times New Roman" w:hAnsi="Arial Narrow" w:cs="Arial"/>
+              </w:rPr>
+              <w:t>. The problem can</w:t>
+            </w:r>
+            <w:r>
+              <w:rPr>
+                <w:rFonts w:ascii="Arial Narrow" w:eastAsia="Times New Roman" w:hAnsi="Arial Narrow" w:cs="Arial"/>
+              </w:rPr>
+              <w:t xml:space="preserve"> also be </w:t>
+            </w:r>
+            <w:r>
+              <w:rPr>
+                <w:rFonts w:ascii="Arial Narrow" w:eastAsia="Times New Roman" w:hAnsi="Arial Narrow" w:cs="Arial"/>
+              </w:rPr>
+              <w:lastRenderedPageBreak/>
+              <w:t xml:space="preserve">solved by </w:t>
+            </w:r>
+            <w:r>
+              <w:rPr>
+                <w:rFonts w:ascii="Arial Narrow" w:eastAsia="Times New Roman" w:hAnsi="Arial Narrow" w:cs="Arial"/>
+              </w:rPr>
+              <w:t xml:space="preserve">a </w:t>
+            </w:r>
+            <w:r>
+              <w:rPr>
+                <w:rFonts w:ascii="Arial Narrow" w:eastAsia="Times New Roman" w:hAnsi="Arial Narrow" w:cs="Arial"/>
+              </w:rPr>
+              <w:t>current technology</w:t>
+            </w:r>
+            <w:r>
+              <w:rPr>
+                <w:rFonts w:ascii="Arial Narrow" w:eastAsia="Times New Roman" w:hAnsi="Arial Narrow" w:cs="Arial"/>
+              </w:rPr>
+              <w:t xml:space="preserve">; </w:t>
+            </w:r>
+            <w:r>
+              <w:rPr>
+                <w:rFonts w:ascii="Arial Narrow" w:eastAsia="Times New Roman" w:hAnsi="Arial Narrow" w:cs="Arial"/>
+              </w:rPr>
+              <w:t>Matlab</w:t>
+            </w:r>
+            <w:r>
+              <w:rPr>
+                <w:rFonts w:ascii="Arial Narrow" w:eastAsia="Times New Roman" w:hAnsi="Arial Narrow" w:cs="Arial"/>
+              </w:rPr>
+              <w:t xml:space="preserve">, </w:t>
+            </w:r>
+            <w:r>
+              <w:rPr>
+                <w:rFonts w:ascii="Arial Narrow" w:eastAsia="Times New Roman" w:hAnsi="Arial Narrow" w:cs="Arial"/>
+              </w:rPr>
+              <w:t>making it uninteresting and easy to solve.</w:t>
+            </w:r>
+          </w:p>
+          <w:p>
+            <w:pPr>
+              <w:spacing w:after="0pt" w:line="12pt" w:lineRule="auto"/>
+              <w:ind w:start="20.25pt"/>
+              <w:jc w:val="both"/>
+              <w:rPr>
+                <w:rFonts w:ascii="Arial Narrow" w:eastAsia="Times New Roman" w:hAnsi="Arial Narrow" w:cs="Arial"/>
+              </w:rPr>
+            </w:pPr>
           </w:p>
         </w:tc>
         <w:tc>
@@ -1091,15 +1562,17 @@
             </w:r>
             <w:r>
               <w:rPr>
-                <w:rFonts w:ascii="Arial Narrow" w:eastAsia="Times New Roman" w:hAnsi="Arial Narrow" w:cs="Arial"/>
-              </w:rPr>
-              <w:t>What is the accuracy of using scatter plot in the correlation of price and ratings</w:t>
-            </w:r>
-            <w:r>
-              <w:rPr>
-                <w:rFonts w:ascii="Arial Narrow" w:eastAsia="Times New Roman" w:hAnsi="Arial Narrow" w:cs="Arial"/>
-              </w:rPr>
-              <w:t>?</w:t>
+                <w:rFonts w:ascii="Arial" w:hAnsi="Arial" w:cs="Arial"/>
+                <w:lang w:val="en-PH"/>
+              </w:rPr>
+              <w:t xml:space="preserve"> </w:t>
+            </w:r>
+            <w:r>
+              <w:rPr>
+                <w:rFonts w:ascii="Arial Narrow" w:eastAsia="Times New Roman" w:hAnsi="Arial Narrow" w:cs="Arial"/>
+                <w:lang w:val="en-PH"/>
+              </w:rPr>
+              <w:t>What is the total accuracy of using the developed system using the mean formula?</w:t>
             </w:r>
           </w:p>
           <w:p>
@@ -1159,7 +1632,13 @@
               <w:rPr>
                 <w:rFonts w:ascii="Arial Narrow" w:eastAsia="Times New Roman" w:hAnsi="Arial Narrow" w:cs="Arial"/>
               </w:rPr>
-              <w:t>Pg. 4</w:t>
+              <w:t>Page</w:t>
+            </w:r>
+            <w:r>
+              <w:rPr>
+                <w:rFonts w:ascii="Arial Narrow" w:eastAsia="Times New Roman" w:hAnsi="Arial Narrow" w:cs="Arial"/>
+              </w:rPr>
+              <w:t xml:space="preserve"> 4</w:t>
             </w:r>
           </w:p>
           <w:p>
@@ -1217,6 +1696,32 @@
               <w:t>Scope and limitation of the Study</w:t>
             </w:r>
           </w:p>
+          <w:p>
+            <w:pPr>
+              <w:pStyle w:val="ListParagraph"/>
+              <w:spacing w:after="0pt" w:line="12pt" w:lineRule="auto"/>
+              <w:ind w:start="20.25pt"/>
+              <w:jc w:val="both"/>
+              <w:rPr>
+                <w:rFonts w:ascii="Arial Narrow" w:eastAsia="Times New Roman" w:hAnsi="Arial Narrow" w:cs="Arial"/>
+              </w:rPr>
+            </w:pPr>
+            <w:r>
+              <w:rPr>
+                <w:rFonts w:ascii="Arial Narrow" w:eastAsia="Times New Roman" w:hAnsi="Arial Narrow" w:cs="Arial"/>
+              </w:rPr>
+              <w:t xml:space="preserve"> </w:t>
+            </w:r>
+          </w:p>
+          <w:p>
+            <w:pPr>
+              <w:spacing w:after="0pt" w:line="12pt" w:lineRule="auto"/>
+              <w:jc w:val="both"/>
+              <w:rPr>
+                <w:rFonts w:ascii="Arial Narrow" w:eastAsia="Times New Roman" w:hAnsi="Arial Narrow" w:cs="Arial"/>
+              </w:rPr>
+            </w:pPr>
+          </w:p>
         </w:tc>
         <w:tc>
           <w:tcPr>
@@ -1255,21 +1760,27 @@
               <w:rPr>
                 <w:rFonts w:ascii="Arial Narrow" w:eastAsia="Times New Roman" w:hAnsi="Arial Narrow" w:cs="Arial"/>
               </w:rPr>
-              <w:t xml:space="preserve">Removed </w:t>
-            </w:r>
-            <w:proofErr w:type="spellStart"/>
-            <w:r>
-              <w:rPr>
-                <w:rFonts w:ascii="Arial Narrow" w:eastAsia="Times New Roman" w:hAnsi="Arial Narrow" w:cs="Arial"/>
-              </w:rPr>
-              <w:t>Zalora</w:t>
-            </w:r>
-            <w:proofErr w:type="spellEnd"/>
-            <w:r>
-              <w:rPr>
-                <w:rFonts w:ascii="Arial Narrow" w:eastAsia="Times New Roman" w:hAnsi="Arial Narrow" w:cs="Arial"/>
-              </w:rPr>
-              <w:t xml:space="preserve"> from potential data source.</w:t>
+              <w:t>Removed Zalora from potential data source.</w:t>
+            </w:r>
+          </w:p>
+          <w:p>
+            <w:pPr>
+              <w:pStyle w:val="ListParagraph"/>
+              <w:numPr>
+                <w:ilvl w:val="0"/>
+                <w:numId w:val="1"/>
+              </w:numPr>
+              <w:spacing w:after="0pt" w:line="12pt" w:lineRule="auto"/>
+              <w:jc w:val="both"/>
+              <w:rPr>
+                <w:rFonts w:ascii="Arial Narrow" w:eastAsia="Times New Roman" w:hAnsi="Arial Narrow" w:cs="Arial"/>
+              </w:rPr>
+            </w:pPr>
+            <w:r>
+              <w:rPr>
+                <w:rFonts w:ascii="Arial Narrow" w:eastAsia="Times New Roman" w:hAnsi="Arial Narrow" w:cs="Arial"/>
+              </w:rPr>
+              <w:t>Reason: Only focused on apparels.</w:t>
             </w:r>
           </w:p>
         </w:tc>
@@ -1310,7 +1821,13 @@
               <w:rPr>
                 <w:rFonts w:ascii="Arial Narrow" w:eastAsia="Times New Roman" w:hAnsi="Arial Narrow" w:cs="Arial"/>
               </w:rPr>
-              <w:t>Pg. 5</w:t>
+              <w:t>Page</w:t>
+            </w:r>
+            <w:r>
+              <w:rPr>
+                <w:rFonts w:ascii="Arial Narrow" w:eastAsia="Times New Roman" w:hAnsi="Arial Narrow" w:cs="Arial"/>
+              </w:rPr>
+              <w:t xml:space="preserve"> 5</w:t>
             </w:r>
           </w:p>
         </w:tc>
@@ -1438,7 +1955,13 @@
               <w:rPr>
                 <w:rFonts w:ascii="Arial Narrow" w:eastAsia="Times New Roman" w:hAnsi="Arial Narrow" w:cs="Arial"/>
               </w:rPr>
-              <w:t>Pg. 7</w:t>
+              <w:t>Page</w:t>
+            </w:r>
+            <w:r>
+              <w:rPr>
+                <w:rFonts w:ascii="Arial Narrow" w:eastAsia="Times New Roman" w:hAnsi="Arial Narrow" w:cs="Arial"/>
+              </w:rPr>
+              <w:t xml:space="preserve"> 7</w:t>
             </w:r>
           </w:p>
         </w:tc>
@@ -1575,7 +2098,13 @@
               <w:rPr>
                 <w:rFonts w:ascii="Arial Narrow" w:eastAsia="Times New Roman" w:hAnsi="Arial Narrow" w:cs="Arial"/>
               </w:rPr>
-              <w:t>Pg. 16</w:t>
+              <w:t>Page</w:t>
+            </w:r>
+            <w:r>
+              <w:rPr>
+                <w:rFonts w:ascii="Arial Narrow" w:eastAsia="Times New Roman" w:hAnsi="Arial Narrow" w:cs="Arial"/>
+              </w:rPr>
+              <w:t xml:space="preserve"> 16</w:t>
             </w:r>
           </w:p>
         </w:tc>
@@ -1679,8 +2208,23 @@
               <w:rPr>
                 <w:rFonts w:ascii="Arial Narrow" w:eastAsia="Times New Roman" w:hAnsi="Arial Narrow" w:cs="Arial"/>
               </w:rPr>
-              <w:t>Increased product data sets per OSW from 15 to 20.</w:t>
-            </w:r>
+              <w:t xml:space="preserve">Increased product </w:t>
+            </w:r>
+            <w:r>
+              <w:rPr>
+                <w:rFonts w:ascii="Arial Narrow" w:eastAsia="Times New Roman" w:hAnsi="Arial Narrow" w:cs="Arial"/>
+              </w:rPr>
+              <w:t>data sets per OSW from 15 to 20 and rephrased the survey and testing data process.</w:t>
+            </w:r>
+          </w:p>
+          <w:p>
+            <w:pPr>
+              <w:spacing w:after="0pt" w:line="12pt" w:lineRule="auto"/>
+              <w:jc w:val="both"/>
+              <w:rPr>
+                <w:rFonts w:ascii="Arial Narrow" w:eastAsia="Times New Roman" w:hAnsi="Arial Narrow" w:cs="Arial"/>
+              </w:rPr>
+            </w:pPr>
           </w:p>
           <w:p>
             <w:pPr>
@@ -1730,7 +2274,141 @@
               <w:rPr>
                 <w:rFonts w:ascii="Arial Narrow" w:eastAsia="Times New Roman" w:hAnsi="Arial Narrow" w:cs="Arial"/>
               </w:rPr>
-              <w:t>Pg. 17</w:t>
+              <w:t>Page</w:t>
+            </w:r>
+            <w:r>
+              <w:rPr>
+                <w:rFonts w:ascii="Arial Narrow" w:eastAsia="Times New Roman" w:hAnsi="Arial Narrow" w:cs="Arial"/>
+              </w:rPr>
+              <w:t xml:space="preserve"> 17</w:t>
+            </w:r>
+          </w:p>
+        </w:tc>
+      </w:tr>
+      <w:tr>
+        <w:trPr>
+          <w:trHeight w:val="763"/>
+        </w:trPr>
+        <w:tc>
+          <w:tcPr>
+            <w:tcW w:w="198.90pt" w:type="dxa"/>
+            <w:tcBorders>
+              <w:top w:val="single" w:sz="18" w:space="0" w:color="auto"/>
+              <w:start w:val="single" w:sz="18" w:space="0" w:color="auto"/>
+              <w:bottom w:val="single" w:sz="18" w:space="0" w:color="auto"/>
+              <w:end w:val="single" w:sz="18" w:space="0" w:color="auto"/>
+            </w:tcBorders>
+            <w:tcMar>
+              <w:top w:w="0pt" w:type="dxa"/>
+              <w:start w:w="5.40pt" w:type="dxa"/>
+              <w:bottom w:w="0pt" w:type="dxa"/>
+              <w:end w:w="5.40pt" w:type="dxa"/>
+            </w:tcMar>
+          </w:tcPr>
+          <w:p>
+            <w:pPr>
+              <w:spacing w:after="0pt" w:line="12pt" w:lineRule="auto"/>
+              <w:jc w:val="both"/>
+              <w:rPr>
+                <w:rFonts w:ascii="Arial Narrow" w:eastAsia="Times New Roman" w:hAnsi="Arial Narrow" w:cs="Arial"/>
+              </w:rPr>
+            </w:pPr>
+          </w:p>
+          <w:p>
+            <w:pPr>
+              <w:spacing w:after="0pt" w:line="12pt" w:lineRule="auto"/>
+              <w:jc w:val="both"/>
+              <w:rPr>
+                <w:rFonts w:ascii="Arial Narrow" w:eastAsia="Times New Roman" w:hAnsi="Arial Narrow" w:cs="Arial"/>
+              </w:rPr>
+            </w:pPr>
+            <w:r>
+              <w:rPr>
+                <w:rFonts w:ascii="Arial Narrow" w:eastAsia="Times New Roman" w:hAnsi="Arial Narrow" w:cs="Arial"/>
+              </w:rPr>
+              <w:t>Data Analysis</w:t>
+            </w:r>
+          </w:p>
+        </w:tc>
+        <w:tc>
+          <w:tcPr>
+            <w:tcW w:w="193.50pt" w:type="dxa"/>
+            <w:tcBorders>
+              <w:top w:val="single" w:sz="18" w:space="0" w:color="auto"/>
+              <w:start w:val="single" w:sz="18" w:space="0" w:color="auto"/>
+              <w:bottom w:val="single" w:sz="18" w:space="0" w:color="auto"/>
+              <w:end w:val="single" w:sz="18" w:space="0" w:color="auto"/>
+            </w:tcBorders>
+            <w:tcMar>
+              <w:top w:w="0pt" w:type="dxa"/>
+              <w:start w:w="5.40pt" w:type="dxa"/>
+              <w:bottom w:w="0pt" w:type="dxa"/>
+              <w:end w:w="5.40pt" w:type="dxa"/>
+            </w:tcMar>
+          </w:tcPr>
+          <w:p>
+            <w:pPr>
+              <w:spacing w:after="0pt" w:line="12pt" w:lineRule="auto"/>
+              <w:jc w:val="both"/>
+              <w:rPr>
+                <w:rFonts w:ascii="Arial Narrow" w:eastAsia="Times New Roman" w:hAnsi="Arial Narrow" w:cs="Arial"/>
+              </w:rPr>
+            </w:pPr>
+          </w:p>
+          <w:p>
+            <w:pPr>
+              <w:spacing w:after="0pt" w:line="12pt" w:lineRule="auto"/>
+              <w:jc w:val="both"/>
+              <w:rPr>
+                <w:rFonts w:ascii="Arial Narrow" w:eastAsia="Times New Roman" w:hAnsi="Arial Narrow" w:cs="Arial"/>
+              </w:rPr>
+            </w:pPr>
+            <w:r>
+              <w:rPr>
+                <w:rFonts w:ascii="Arial Narrow" w:eastAsia="Times New Roman" w:hAnsi="Arial Narrow" w:cs="Arial"/>
+              </w:rPr>
+              <w:t>Changed formula # 3 to match problem # 3</w:t>
+            </w:r>
+          </w:p>
+        </w:tc>
+        <w:tc>
+          <w:tcPr>
+            <w:tcW w:w="103.50pt" w:type="dxa"/>
+            <w:tcBorders>
+              <w:top w:val="single" w:sz="18" w:space="0" w:color="auto"/>
+              <w:start w:val="single" w:sz="18" w:space="0" w:color="auto"/>
+              <w:bottom w:val="single" w:sz="18" w:space="0" w:color="auto"/>
+              <w:end w:val="single" w:sz="18" w:space="0" w:color="auto"/>
+            </w:tcBorders>
+            <w:tcMar>
+              <w:top w:w="0pt" w:type="dxa"/>
+              <w:start w:w="5.40pt" w:type="dxa"/>
+              <w:bottom w:w="0pt" w:type="dxa"/>
+              <w:end w:w="5.40pt" w:type="dxa"/>
+            </w:tcMar>
+          </w:tcPr>
+          <w:p>
+            <w:pPr>
+              <w:spacing w:after="0pt" w:line="12pt" w:lineRule="auto"/>
+              <w:jc w:val="both"/>
+              <w:rPr>
+                <w:rFonts w:ascii="Arial Narrow" w:eastAsia="Times New Roman" w:hAnsi="Arial Narrow" w:cs="Arial"/>
+              </w:rPr>
+            </w:pPr>
+          </w:p>
+          <w:p>
+            <w:pPr>
+              <w:spacing w:after="0pt" w:line="12pt" w:lineRule="auto"/>
+              <w:jc w:val="both"/>
+              <w:rPr>
+                <w:rFonts w:ascii="Arial Narrow" w:eastAsia="Times New Roman" w:hAnsi="Arial Narrow" w:cs="Arial"/>
+              </w:rPr>
+            </w:pPr>
+            <w:r>
+              <w:rPr>
+                <w:rFonts w:ascii="Arial Narrow" w:eastAsia="Times New Roman" w:hAnsi="Arial Narrow" w:cs="Arial"/>
+              </w:rPr>
+              <w:t>Page 19</w:t>
             </w:r>
           </w:p>
         </w:tc>
@@ -1767,7 +2445,6 @@
               <w:rPr>
                 <w:rFonts w:ascii="Arial Narrow" w:eastAsia="Times New Roman" w:hAnsi="Arial Narrow" w:cs="Arial"/>
               </w:rPr>
-              <w:lastRenderedPageBreak/>
               <w:t> </w:t>
             </w:r>
           </w:p>
@@ -1863,6 +2540,12 @@
               </w:rPr>
               <w:t xml:space="preserve"> Added sample experiment paper in appendices</w:t>
             </w:r>
+            <w:r>
+              <w:rPr>
+                <w:rFonts w:ascii="Arial Narrow" w:eastAsia="Times New Roman" w:hAnsi="Arial Narrow" w:cs="Arial"/>
+              </w:rPr>
+              <w:t>.</w:t>
+            </w:r>
           </w:p>
         </w:tc>
         <w:tc>
@@ -1911,7 +2594,19 @@
               <w:rPr>
                 <w:rFonts w:ascii="Arial Narrow" w:eastAsia="Times New Roman" w:hAnsi="Arial Narrow" w:cs="Arial"/>
               </w:rPr>
-              <w:t>Pg. 20</w:t>
+              <w:t>Page</w:t>
+            </w:r>
+            <w:r>
+              <w:rPr>
+                <w:rFonts w:ascii="Arial Narrow" w:eastAsia="Times New Roman" w:hAnsi="Arial Narrow" w:cs="Arial"/>
+              </w:rPr>
+              <w:t xml:space="preserve"> 2</w:t>
+            </w:r>
+            <w:r>
+              <w:rPr>
+                <w:rFonts w:ascii="Arial Narrow" w:eastAsia="Times New Roman" w:hAnsi="Arial Narrow" w:cs="Arial"/>
+              </w:rPr>
+              <w:t>2</w:t>
             </w:r>
           </w:p>
         </w:tc>
@@ -2037,30 +2732,8 @@
         <w:rPr>
           <w:rFonts w:ascii="Arial Narrow" w:hAnsi="Arial Narrow" w:cs="Arial"/>
         </w:rPr>
-        <w:t xml:space="preserve">. </w:t>
+        <w:t>. Benilda Eleanor V. Comendador</w:t>
       </w:r>
-      <w:proofErr w:type="spellStart"/>
-      <w:r>
-        <w:rPr>
-          <w:rFonts w:ascii="Arial Narrow" w:hAnsi="Arial Narrow" w:cs="Arial"/>
-        </w:rPr>
-        <w:t>Benilda</w:t>
-      </w:r>
-      <w:proofErr w:type="spellEnd"/>
-      <w:r>
-        <w:rPr>
-          <w:rFonts w:ascii="Arial Narrow" w:hAnsi="Arial Narrow" w:cs="Arial"/>
-        </w:rPr>
-        <w:t xml:space="preserve"> Eleanor V. </w:t>
-      </w:r>
-      <w:proofErr w:type="spellStart"/>
-      <w:r>
-        <w:rPr>
-          <w:rFonts w:ascii="Arial Narrow" w:hAnsi="Arial Narrow" w:cs="Arial"/>
-        </w:rPr>
-        <w:t>Comendador</w:t>
-      </w:r>
-      <w:proofErr w:type="spellEnd"/>
       <w:r>
         <w:rPr>
           <w:rFonts w:ascii="Arial Narrow" w:hAnsi="Arial Narrow" w:cs="Arial"/>
@@ -2183,30 +2856,8 @@
         <w:rPr>
           <w:rFonts w:ascii="Arial Narrow" w:hAnsi="Arial Narrow" w:cs="Arial"/>
         </w:rPr>
-        <w:t xml:space="preserve">. </w:t>
+        <w:t>. Benilda Eleanor V. Comendador</w:t>
       </w:r>
-      <w:proofErr w:type="spellStart"/>
-      <w:r>
-        <w:rPr>
-          <w:rFonts w:ascii="Arial Narrow" w:hAnsi="Arial Narrow" w:cs="Arial"/>
-        </w:rPr>
-        <w:t>Benilda</w:t>
-      </w:r>
-      <w:proofErr w:type="spellEnd"/>
-      <w:r>
-        <w:rPr>
-          <w:rFonts w:ascii="Arial Narrow" w:hAnsi="Arial Narrow" w:cs="Arial"/>
-        </w:rPr>
-        <w:t xml:space="preserve"> Eleanor V. </w:t>
-      </w:r>
-      <w:proofErr w:type="spellStart"/>
-      <w:r>
-        <w:rPr>
-          <w:rFonts w:ascii="Arial Narrow" w:hAnsi="Arial Narrow" w:cs="Arial"/>
-        </w:rPr>
-        <w:t>Comendador</w:t>
-      </w:r>
-      <w:proofErr w:type="spellEnd"/>
       <w:r>
         <w:rPr>
           <w:rFonts w:ascii="Arial Narrow" w:hAnsi="Arial Narrow" w:cs="Arial"/>
@@ -2263,6 +2914,7 @@
           <w:b/>
           <w:sz w:val="24"/>
         </w:rPr>
+        <w:lastRenderedPageBreak/>
         <w:t>Submissions will not be accepted without a completed and signed revision matrix.</w:t>
       </w:r>
     </w:p>
@@ -2279,6 +2931,95 @@
 <file path=word/numbering.xml><?xml version="1.0" encoding="utf-8"?>
 <w:numbering xmlns:mc="http://schemas.openxmlformats.org/markup-compatibility/2006" xmlns:o="urn:schemas-microsoft-com:office:office" xmlns:r="http://purl.oclc.org/ooxml/officeDocument/relationships" xmlns:m="http://purl.oclc.org/ooxml/officeDocument/math" xmlns:v="urn:schemas-microsoft-com:vml" xmlns:wp14="http://schemas.microsoft.com/office/word/2010/wordprocessingDrawing" xmlns:wp="http://purl.oclc.org/ooxml/drawingml/wordprocessingDrawing" xmlns:w10="urn:schemas-microsoft-com:office:word" xmlns:w="http://purl.oclc.org/ooxml/wordprocessingml/main" xmlns:w14="http://schemas.microsoft.com/office/word/2010/wordml" xmlns:w15="http://schemas.microsoft.com/office/word/2012/wordml" xmlns:wpi="http://schemas.microsoft.com/office/word/2010/wordprocessingInk" xmlns:wne="http://schemas.microsoft.com/office/word/2006/wordml" mc:Ignorable="w14 w15 wne wp14">
   <w:abstractNum w:abstractNumId="0">
+    <w:nsid w:val="14110C8B"/>
+    <w:multiLevelType w:val="hybridMultilevel"/>
+    <w:tmpl w:val="0E16CFF8"/>
+    <w:lvl w:ilvl="0" w:tplc="3409000F">
+      <w:start w:val="1"/>
+      <w:numFmt w:val="decimal"/>
+      <w:lvlText w:val="%1."/>
+      <w:lvlJc w:val="start"/>
+      <w:pPr>
+        <w:ind w:start="18pt" w:hanging="18pt"/>
+      </w:pPr>
+      <w:rPr>
+        <w:rFonts w:hint="default"/>
+      </w:rPr>
+    </w:lvl>
+    <w:lvl w:ilvl="1" w:tplc="34090019" w:tentative="1">
+      <w:start w:val="1"/>
+      <w:numFmt w:val="lowerLetter"/>
+      <w:lvlText w:val="%2."/>
+      <w:lvlJc w:val="start"/>
+      <w:pPr>
+        <w:ind w:start="54pt" w:hanging="18pt"/>
+      </w:pPr>
+    </w:lvl>
+    <w:lvl w:ilvl="2" w:tplc="3409001B" w:tentative="1">
+      <w:start w:val="1"/>
+      <w:numFmt w:val="lowerRoman"/>
+      <w:lvlText w:val="%3."/>
+      <w:lvlJc w:val="end"/>
+      <w:pPr>
+        <w:ind w:start="90pt" w:hanging="9pt"/>
+      </w:pPr>
+    </w:lvl>
+    <w:lvl w:ilvl="3" w:tplc="3409000F" w:tentative="1">
+      <w:start w:val="1"/>
+      <w:numFmt w:val="decimal"/>
+      <w:lvlText w:val="%4."/>
+      <w:lvlJc w:val="start"/>
+      <w:pPr>
+        <w:ind w:start="126pt" w:hanging="18pt"/>
+      </w:pPr>
+    </w:lvl>
+    <w:lvl w:ilvl="4" w:tplc="34090019" w:tentative="1">
+      <w:start w:val="1"/>
+      <w:numFmt w:val="lowerLetter"/>
+      <w:lvlText w:val="%5."/>
+      <w:lvlJc w:val="start"/>
+      <w:pPr>
+        <w:ind w:start="162pt" w:hanging="18pt"/>
+      </w:pPr>
+    </w:lvl>
+    <w:lvl w:ilvl="5" w:tplc="3409001B" w:tentative="1">
+      <w:start w:val="1"/>
+      <w:numFmt w:val="lowerRoman"/>
+      <w:lvlText w:val="%6."/>
+      <w:lvlJc w:val="end"/>
+      <w:pPr>
+        <w:ind w:start="198pt" w:hanging="9pt"/>
+      </w:pPr>
+    </w:lvl>
+    <w:lvl w:ilvl="6" w:tplc="3409000F" w:tentative="1">
+      <w:start w:val="1"/>
+      <w:numFmt w:val="decimal"/>
+      <w:lvlText w:val="%7."/>
+      <w:lvlJc w:val="start"/>
+      <w:pPr>
+        <w:ind w:start="234pt" w:hanging="18pt"/>
+      </w:pPr>
+    </w:lvl>
+    <w:lvl w:ilvl="7" w:tplc="34090019" w:tentative="1">
+      <w:start w:val="1"/>
+      <w:numFmt w:val="lowerLetter"/>
+      <w:lvlText w:val="%8."/>
+      <w:lvlJc w:val="start"/>
+      <w:pPr>
+        <w:ind w:start="270pt" w:hanging="18pt"/>
+      </w:pPr>
+    </w:lvl>
+    <w:lvl w:ilvl="8" w:tplc="3409001B" w:tentative="1">
+      <w:start w:val="1"/>
+      <w:numFmt w:val="lowerRoman"/>
+      <w:lvlText w:val="%9."/>
+      <w:lvlJc w:val="end"/>
+      <w:pPr>
+        <w:ind w:start="306pt" w:hanging="9pt"/>
+      </w:pPr>
+    </w:lvl>
+  </w:abstractNum>
+  <w:abstractNum w:abstractNumId="1">
     <w:nsid w:val="30531324"/>
     <w:multiLevelType w:val="hybridMultilevel"/>
     <w:tmpl w:val="9CFCF0C2"/>
@@ -2390,7 +3131,102 @@
       </w:rPr>
     </w:lvl>
   </w:abstractNum>
+  <w:abstractNum w:abstractNumId="2">
+    <w:nsid w:val="7CA91FF6"/>
+    <w:multiLevelType w:val="hybridMultilevel"/>
+    <w:tmpl w:val="4A1C943A"/>
+    <w:lvl w:ilvl="0" w:tplc="3409000F">
+      <w:start w:val="1"/>
+      <w:numFmt w:val="decimal"/>
+      <w:lvlText w:val="%1."/>
+      <w:lvlJc w:val="start"/>
+      <w:pPr>
+        <w:ind w:start="36pt" w:hanging="18pt"/>
+      </w:pPr>
+      <w:rPr>
+        <w:rFonts w:hint="default"/>
+      </w:rPr>
+    </w:lvl>
+    <w:lvl w:ilvl="1" w:tplc="34090019" w:tentative="1">
+      <w:start w:val="1"/>
+      <w:numFmt w:val="lowerLetter"/>
+      <w:lvlText w:val="%2."/>
+      <w:lvlJc w:val="start"/>
+      <w:pPr>
+        <w:ind w:start="72pt" w:hanging="18pt"/>
+      </w:pPr>
+    </w:lvl>
+    <w:lvl w:ilvl="2" w:tplc="3409001B" w:tentative="1">
+      <w:start w:val="1"/>
+      <w:numFmt w:val="lowerRoman"/>
+      <w:lvlText w:val="%3."/>
+      <w:lvlJc w:val="end"/>
+      <w:pPr>
+        <w:ind w:start="108pt" w:hanging="9pt"/>
+      </w:pPr>
+    </w:lvl>
+    <w:lvl w:ilvl="3" w:tplc="3409000F" w:tentative="1">
+      <w:start w:val="1"/>
+      <w:numFmt w:val="decimal"/>
+      <w:lvlText w:val="%4."/>
+      <w:lvlJc w:val="start"/>
+      <w:pPr>
+        <w:ind w:start="144pt" w:hanging="18pt"/>
+      </w:pPr>
+    </w:lvl>
+    <w:lvl w:ilvl="4" w:tplc="34090019" w:tentative="1">
+      <w:start w:val="1"/>
+      <w:numFmt w:val="lowerLetter"/>
+      <w:lvlText w:val="%5."/>
+      <w:lvlJc w:val="start"/>
+      <w:pPr>
+        <w:ind w:start="180pt" w:hanging="18pt"/>
+      </w:pPr>
+    </w:lvl>
+    <w:lvl w:ilvl="5" w:tplc="3409001B" w:tentative="1">
+      <w:start w:val="1"/>
+      <w:numFmt w:val="lowerRoman"/>
+      <w:lvlText w:val="%6."/>
+      <w:lvlJc w:val="end"/>
+      <w:pPr>
+        <w:ind w:start="216pt" w:hanging="9pt"/>
+      </w:pPr>
+    </w:lvl>
+    <w:lvl w:ilvl="6" w:tplc="3409000F" w:tentative="1">
+      <w:start w:val="1"/>
+      <w:numFmt w:val="decimal"/>
+      <w:lvlText w:val="%7."/>
+      <w:lvlJc w:val="start"/>
+      <w:pPr>
+        <w:ind w:start="252pt" w:hanging="18pt"/>
+      </w:pPr>
+    </w:lvl>
+    <w:lvl w:ilvl="7" w:tplc="34090019" w:tentative="1">
+      <w:start w:val="1"/>
+      <w:numFmt w:val="lowerLetter"/>
+      <w:lvlText w:val="%8."/>
+      <w:lvlJc w:val="start"/>
+      <w:pPr>
+        <w:ind w:start="288pt" w:hanging="18pt"/>
+      </w:pPr>
+    </w:lvl>
+    <w:lvl w:ilvl="8" w:tplc="3409001B" w:tentative="1">
+      <w:start w:val="1"/>
+      <w:numFmt w:val="lowerRoman"/>
+      <w:lvlText w:val="%9."/>
+      <w:lvlJc w:val="end"/>
+      <w:pPr>
+        <w:ind w:start="324pt" w:hanging="9pt"/>
+      </w:pPr>
+    </w:lvl>
+  </w:abstractNum>
   <w:num w:numId="1">
+    <w:abstractNumId w:val="1"/>
+  </w:num>
+  <w:num w:numId="2">
+    <w:abstractNumId w:val="2"/>
+  </w:num>
+  <w:num w:numId="3">
     <w:abstractNumId w:val="0"/>
   </w:num>
 </w:numbering>
@@ -2796,6 +3632,7 @@
   <w:style w:type="character" w:default="1" w:styleId="DefaultParagraphFont">
     <w:name w:val="Default Paragraph Font"/>
     <w:uiPriority w:val="1"/>
+    <w:semiHidden/>
     <w:unhideWhenUsed/>
   </w:style>
   <w:style w:type="table" w:default="1" w:styleId="TableNormal">
@@ -2803,7 +3640,6 @@
     <w:uiPriority w:val="99"/>
     <w:semiHidden/>
     <w:unhideWhenUsed/>
-    <w:qFormat/>
     <w:tblPr>
       <w:tblInd w:w="0pt" w:type="dxa"/>
       <w:tblCellMar>

--- a/Thesis Proposal Revision Matrix.docx
+++ b/Thesis Proposal Revision Matrix.docx
@@ -312,6 +312,35 @@
               <w:rPr>
                 <w:rFonts w:ascii="Arial Narrow" w:eastAsia="Times New Roman" w:hAnsi="Arial Narrow" w:cs="Arial"/>
                 <w:b/>
+              </w:rPr>
+            </w:pPr>
+            <w:r>
+              <w:rPr>
+                <w:rFonts w:ascii="Arial Narrow" w:eastAsia="Times New Roman" w:hAnsi="Arial Narrow" w:cs="Arial"/>
+              </w:rPr>
+              <w:t xml:space="preserve">                  </w:t>
+            </w:r>
+            <w:r>
+              <w:rPr>
+                <w:rFonts w:ascii="Arial Narrow" w:eastAsia="Times New Roman" w:hAnsi="Arial Narrow" w:cs="Arial"/>
+                <w:b/>
+              </w:rPr>
+              <w:t>Prof.</w:t>
+            </w:r>
+            <w:r>
+              <w:rPr>
+                <w:rFonts w:ascii="Arial Narrow" w:eastAsia="Times New Roman" w:hAnsi="Arial Narrow" w:cs="Arial"/>
+                <w:b/>
+              </w:rPr>
+              <w:t xml:space="preserve">  Lydinar D. Dastas</w:t>
+            </w:r>
+          </w:p>
+          <w:p>
+            <w:pPr>
+              <w:spacing w:after="0pt" w:line="12pt" w:lineRule="auto"/>
+              <w:rPr>
+                <w:rFonts w:ascii="Arial Narrow" w:eastAsia="Times New Roman" w:hAnsi="Arial Narrow" w:cs="Arial"/>
+                <w:b/>
                 <w:bCs/>
               </w:rPr>
             </w:pPr>
@@ -477,26 +506,107 @@
           </w:tcPr>
           <w:p>
             <w:pPr>
-              <w:spacing w:after="0pt" w:line="12pt" w:lineRule="auto"/>
-              <w:jc w:val="both"/>
-              <w:rPr>
-                <w:rFonts w:ascii="Arial Narrow" w:eastAsia="Times New Roman" w:hAnsi="Arial Narrow" w:cs="Arial"/>
-              </w:rPr>
-            </w:pPr>
-          </w:p>
-          <w:p>
-            <w:pPr>
-              <w:spacing w:after="0pt" w:line="12pt" w:lineRule="auto"/>
-              <w:jc w:val="both"/>
-              <w:rPr>
-                <w:rFonts w:ascii="Arial Narrow" w:eastAsia="Times New Roman" w:hAnsi="Arial Narrow" w:cs="Arial"/>
-              </w:rPr>
-            </w:pPr>
-            <w:r>
-              <w:rPr>
-                <w:rFonts w:ascii="Arial Narrow" w:eastAsia="Times New Roman" w:hAnsi="Arial Narrow" w:cs="Arial"/>
-              </w:rPr>
-              <w:t>Changed thesis format to PUP format</w:t>
+              <w:pStyle w:val="ListParagraph"/>
+              <w:numPr>
+                <w:ilvl w:val="0"/>
+                <w:numId w:val="4"/>
+              </w:numPr>
+              <w:spacing w:after="0pt" w:line="12pt" w:lineRule="auto"/>
+              <w:ind w:start="21.80pt" w:hanging="14.15pt"/>
+              <w:jc w:val="both"/>
+              <w:rPr>
+                <w:rFonts w:ascii="Arial Narrow" w:eastAsia="Times New Roman" w:hAnsi="Arial Narrow" w:cs="Arial"/>
+              </w:rPr>
+            </w:pPr>
+            <w:r>
+              <w:rPr>
+                <w:rFonts w:ascii="Arial Narrow" w:eastAsia="Times New Roman" w:hAnsi="Arial Narrow" w:cs="Arial"/>
+              </w:rPr>
+              <w:t>Improve system UI/UX</w:t>
+            </w:r>
+          </w:p>
+          <w:p>
+            <w:pPr>
+              <w:pStyle w:val="ListParagraph"/>
+              <w:numPr>
+                <w:ilvl w:val="0"/>
+                <w:numId w:val="6"/>
+              </w:numPr>
+              <w:spacing w:after="0pt" w:line="12pt" w:lineRule="auto"/>
+              <w:ind w:start="28.90pt" w:hanging="7.10pt"/>
+              <w:jc w:val="both"/>
+              <w:rPr>
+                <w:rFonts w:ascii="Arial Narrow" w:eastAsia="Times New Roman" w:hAnsi="Arial Narrow" w:cs="Arial"/>
+              </w:rPr>
+            </w:pPr>
+            <w:r>
+              <w:rPr>
+                <w:rFonts w:ascii="Arial Narrow" w:eastAsia="Times New Roman" w:hAnsi="Arial Narrow" w:cs="Arial"/>
+              </w:rPr>
+              <w:t>UI must be appealing</w:t>
+            </w:r>
+          </w:p>
+          <w:p>
+            <w:pPr>
+              <w:pStyle w:val="ListParagraph"/>
+              <w:numPr>
+                <w:ilvl w:val="0"/>
+                <w:numId w:val="6"/>
+              </w:numPr>
+              <w:spacing w:after="0pt" w:line="12pt" w:lineRule="auto"/>
+              <w:ind w:start="28.90pt" w:hanging="7.10pt"/>
+              <w:jc w:val="both"/>
+              <w:rPr>
+                <w:rFonts w:ascii="Arial Narrow" w:eastAsia="Times New Roman" w:hAnsi="Arial Narrow" w:cs="Arial"/>
+              </w:rPr>
+            </w:pPr>
+            <w:r>
+              <w:rPr>
+                <w:rFonts w:ascii="Arial Narrow" w:eastAsia="Times New Roman" w:hAnsi="Arial Narrow" w:cs="Arial"/>
+              </w:rPr>
+              <w:t>System must have a logo</w:t>
+            </w:r>
+          </w:p>
+          <w:p>
+            <w:pPr>
+              <w:pStyle w:val="ListParagraph"/>
+              <w:numPr>
+                <w:ilvl w:val="0"/>
+                <w:numId w:val="6"/>
+              </w:numPr>
+              <w:spacing w:after="0pt" w:line="12pt" w:lineRule="auto"/>
+              <w:ind w:start="28.90pt" w:hanging="7.10pt"/>
+              <w:jc w:val="both"/>
+              <w:rPr>
+                <w:rFonts w:ascii="Arial Narrow" w:eastAsia="Times New Roman" w:hAnsi="Arial Narrow" w:cs="Arial"/>
+              </w:rPr>
+            </w:pPr>
+            <w:r>
+              <w:rPr>
+                <w:rFonts w:ascii="Arial Narrow" w:eastAsia="Times New Roman" w:hAnsi="Arial Narrow" w:cs="Arial"/>
+              </w:rPr>
+              <w:t>Add product images</w:t>
+            </w:r>
+          </w:p>
+          <w:p>
+            <w:pPr>
+              <w:pStyle w:val="ListParagraph"/>
+              <w:numPr>
+                <w:ilvl w:val="0"/>
+                <w:numId w:val="6"/>
+              </w:numPr>
+              <w:spacing w:after="0pt" w:line="12pt" w:lineRule="auto"/>
+              <w:ind w:start="28.90pt" w:hanging="7.10pt"/>
+              <w:jc w:val="both"/>
+              <w:rPr>
+                <w:rFonts w:ascii="Arial Narrow" w:eastAsia="Times New Roman" w:hAnsi="Arial Narrow" w:cs="Arial"/>
+              </w:rPr>
+            </w:pPr>
+            <w:r>
+              <w:rPr>
+                <w:rFonts w:ascii="Arial Narrow" w:eastAsia="Times New Roman" w:hAnsi="Arial Narrow" w:cs="Arial"/>
+              </w:rPr>
+              <w:t>Change numerical ratings to stars</w:t>
             </w:r>
           </w:p>
         </w:tc>
@@ -518,42 +628,108 @@
           </w:tcPr>
           <w:p>
             <w:pPr>
-              <w:spacing w:after="0pt" w:line="12pt" w:lineRule="auto"/>
-              <w:jc w:val="both"/>
-              <w:rPr>
-                <w:rFonts w:ascii="Arial Narrow" w:eastAsia="Times New Roman" w:hAnsi="Arial Narrow" w:cs="Arial"/>
-              </w:rPr>
-            </w:pPr>
-          </w:p>
-          <w:p>
-            <w:pPr>
-              <w:spacing w:after="0pt" w:line="12pt" w:lineRule="auto"/>
-              <w:jc w:val="both"/>
-              <w:rPr>
-                <w:rFonts w:ascii="Arial Narrow" w:eastAsia="Times New Roman" w:hAnsi="Arial Narrow" w:cs="Arial"/>
-              </w:rPr>
-            </w:pPr>
-            <w:r>
-              <w:rPr>
-                <w:rFonts w:ascii="Arial Narrow" w:eastAsia="Times New Roman" w:hAnsi="Arial Narrow" w:cs="Arial"/>
-              </w:rPr>
-              <w:t xml:space="preserve"> Change font to Arial, size11</w:t>
-            </w:r>
-            <w:r>
-              <w:rPr>
-                <w:rFonts w:ascii="Arial Narrow" w:eastAsia="Times New Roman" w:hAnsi="Arial Narrow" w:cs="Arial"/>
-              </w:rPr>
-              <w:t>; format of Chapter and Subheadings</w:t>
-            </w:r>
-          </w:p>
-          <w:p>
-            <w:pPr>
-              <w:spacing w:after="0pt" w:line="12pt" w:lineRule="auto"/>
-              <w:jc w:val="both"/>
-              <w:rPr>
-                <w:rFonts w:ascii="Arial Narrow" w:eastAsia="Times New Roman" w:hAnsi="Arial Narrow" w:cs="Arial"/>
-              </w:rPr>
-            </w:pPr>
+              <w:pStyle w:val="ListParagraph"/>
+              <w:numPr>
+                <w:ilvl w:val="0"/>
+                <w:numId w:val="5"/>
+              </w:numPr>
+              <w:spacing w:after="0pt" w:line="12pt" w:lineRule="auto"/>
+              <w:ind w:start="21.35pt" w:hanging="14.15pt"/>
+              <w:jc w:val="both"/>
+              <w:rPr>
+                <w:rFonts w:ascii="Arial Narrow" w:eastAsia="Times New Roman" w:hAnsi="Arial Narrow" w:cs="Arial"/>
+              </w:rPr>
+            </w:pPr>
+            <w:r>
+              <w:rPr>
+                <w:rFonts w:ascii="Arial Narrow" w:eastAsia="Times New Roman" w:hAnsi="Arial Narrow" w:cs="Arial"/>
+              </w:rPr>
+              <w:t>Added improvements to UI/UX</w:t>
+            </w:r>
+          </w:p>
+          <w:p>
+            <w:pPr>
+              <w:pStyle w:val="ListParagraph"/>
+              <w:numPr>
+                <w:ilvl w:val="0"/>
+                <w:numId w:val="7"/>
+              </w:numPr>
+              <w:spacing w:after="0pt" w:line="12pt" w:lineRule="auto"/>
+              <w:ind w:start="28.45pt" w:hanging="7.10pt"/>
+              <w:jc w:val="both"/>
+              <w:rPr>
+                <w:rFonts w:ascii="Arial Narrow" w:eastAsia="Times New Roman" w:hAnsi="Arial Narrow" w:cs="Arial"/>
+              </w:rPr>
+            </w:pPr>
+            <w:r>
+              <w:rPr>
+                <w:rFonts w:ascii="Arial Narrow" w:eastAsia="Times New Roman" w:hAnsi="Arial Narrow" w:cs="Arial"/>
+              </w:rPr>
+              <w:t>Fixed UI and added aesthetics</w:t>
+            </w:r>
+          </w:p>
+          <w:p>
+            <w:pPr>
+              <w:pStyle w:val="ListParagraph"/>
+              <w:numPr>
+                <w:ilvl w:val="0"/>
+                <w:numId w:val="7"/>
+              </w:numPr>
+              <w:spacing w:after="0pt" w:line="12pt" w:lineRule="auto"/>
+              <w:ind w:start="28.45pt" w:hanging="7.10pt"/>
+              <w:jc w:val="both"/>
+              <w:rPr>
+                <w:rFonts w:ascii="Arial Narrow" w:eastAsia="Times New Roman" w:hAnsi="Arial Narrow" w:cs="Arial"/>
+              </w:rPr>
+            </w:pPr>
+            <w:r>
+              <w:rPr>
+                <w:rFonts w:ascii="Arial Narrow" w:eastAsia="Times New Roman" w:hAnsi="Arial Narrow" w:cs="Arial"/>
+              </w:rPr>
+              <w:t>Added logo</w:t>
+            </w:r>
+          </w:p>
+          <w:p>
+            <w:pPr>
+              <w:pStyle w:val="ListParagraph"/>
+              <w:numPr>
+                <w:ilvl w:val="0"/>
+                <w:numId w:val="7"/>
+              </w:numPr>
+              <w:spacing w:after="0pt" w:line="12pt" w:lineRule="auto"/>
+              <w:ind w:start="28.45pt" w:hanging="7.10pt"/>
+              <w:jc w:val="both"/>
+              <w:rPr>
+                <w:rFonts w:ascii="Arial Narrow" w:eastAsia="Times New Roman" w:hAnsi="Arial Narrow" w:cs="Arial"/>
+              </w:rPr>
+            </w:pPr>
+            <w:r>
+              <w:rPr>
+                <w:rFonts w:ascii="Arial Narrow" w:eastAsia="Times New Roman" w:hAnsi="Arial Narrow" w:cs="Arial"/>
+              </w:rPr>
+              <w:t>Added product images</w:t>
+            </w:r>
+          </w:p>
+          <w:p>
+            <w:pPr>
+              <w:pStyle w:val="ListParagraph"/>
+              <w:numPr>
+                <w:ilvl w:val="0"/>
+                <w:numId w:val="7"/>
+              </w:numPr>
+              <w:spacing w:after="0pt" w:line="12pt" w:lineRule="auto"/>
+              <w:ind w:start="28.45pt" w:hanging="7.10pt"/>
+              <w:jc w:val="both"/>
+              <w:rPr>
+                <w:rFonts w:ascii="Arial Narrow" w:eastAsia="Times New Roman" w:hAnsi="Arial Narrow" w:cs="Arial"/>
+              </w:rPr>
+            </w:pPr>
+            <w:r>
+              <w:rPr>
+                <w:rFonts w:ascii="Arial Narrow" w:eastAsia="Times New Roman" w:hAnsi="Arial Narrow" w:cs="Arial"/>
+              </w:rPr>
+              <w:t>Changed rating display to stars</w:t>
+            </w:r>
           </w:p>
         </w:tc>
         <w:tc>
@@ -572,24 +748,6 @@
               <w:end w:w="5.40pt" w:type="dxa"/>
             </w:tcMar>
           </w:tcPr>
-          <w:p>
-            <w:pPr>
-              <w:spacing w:after="0pt" w:line="12pt" w:lineRule="auto"/>
-              <w:jc w:val="both"/>
-              <w:rPr>
-                <w:rFonts w:ascii="Arial Narrow" w:eastAsia="Times New Roman" w:hAnsi="Arial Narrow" w:cs="Arial"/>
-              </w:rPr>
-            </w:pPr>
-          </w:p>
-          <w:p>
-            <w:pPr>
-              <w:spacing w:after="0pt" w:line="12pt" w:lineRule="auto"/>
-              <w:jc w:val="both"/>
-              <w:rPr>
-                <w:rFonts w:ascii="Arial Narrow" w:eastAsia="Times New Roman" w:hAnsi="Arial Narrow" w:cs="Arial"/>
-              </w:rPr>
-            </w:pPr>
-          </w:p>
           <w:p>
             <w:pPr>
               <w:spacing w:after="0pt" w:line="12pt" w:lineRule="auto"/>
@@ -629,27 +787,6 @@
                 <w:rFonts w:ascii="Arial Narrow" w:eastAsia="Times New Roman" w:hAnsi="Arial Narrow" w:cs="Arial"/>
               </w:rPr>
             </w:pPr>
-            <w:r>
-              <w:rPr>
-                <w:rFonts w:ascii="Arial Narrow" w:eastAsia="Times New Roman" w:hAnsi="Arial Narrow" w:cs="Arial"/>
-              </w:rPr>
-              <w:t> </w:t>
-            </w:r>
-          </w:p>
-          <w:p>
-            <w:pPr>
-              <w:spacing w:after="0pt" w:line="12pt" w:lineRule="auto"/>
-              <w:jc w:val="both"/>
-              <w:rPr>
-                <w:rFonts w:ascii="Arial Narrow" w:eastAsia="Times New Roman" w:hAnsi="Arial Narrow" w:cs="Arial"/>
-              </w:rPr>
-            </w:pPr>
-            <w:r>
-              <w:rPr>
-                <w:rFonts w:ascii="Arial Narrow" w:eastAsia="Times New Roman" w:hAnsi="Arial Narrow" w:cs="Arial"/>
-              </w:rPr>
-              <w:t>Introduction</w:t>
-            </w:r>
           </w:p>
         </w:tc>
         <w:tc>
@@ -677,21 +814,6 @@
               </w:rPr>
             </w:pPr>
           </w:p>
-          <w:p>
-            <w:pPr>
-              <w:spacing w:after="0pt" w:line="12pt" w:lineRule="auto"/>
-              <w:jc w:val="both"/>
-              <w:rPr>
-                <w:rFonts w:ascii="Arial Narrow" w:eastAsia="Times New Roman" w:hAnsi="Arial Narrow" w:cs="Arial"/>
-              </w:rPr>
-            </w:pPr>
-            <w:r>
-              <w:rPr>
-                <w:rFonts w:ascii="Arial Narrow" w:eastAsia="Times New Roman" w:hAnsi="Arial Narrow" w:cs="Arial"/>
-              </w:rPr>
-              <w:t>Rephrased to provide more clarification.</w:t>
-            </w:r>
-          </w:p>
         </w:tc>
         <w:tc>
           <w:tcPr>
@@ -717,27 +839,6 @@
                 <w:rFonts w:ascii="Arial Narrow" w:eastAsia="Times New Roman" w:hAnsi="Arial Narrow" w:cs="Arial"/>
               </w:rPr>
             </w:pPr>
-          </w:p>
-          <w:p>
-            <w:pPr>
-              <w:spacing w:after="0pt" w:line="12pt" w:lineRule="auto"/>
-              <w:jc w:val="both"/>
-              <w:rPr>
-                <w:rFonts w:ascii="Arial Narrow" w:eastAsia="Times New Roman" w:hAnsi="Arial Narrow" w:cs="Arial"/>
-              </w:rPr>
-            </w:pPr>
-            <w:r>
-              <w:rPr>
-                <w:rFonts w:ascii="Arial Narrow" w:eastAsia="Times New Roman" w:hAnsi="Arial Narrow" w:cs="Arial"/>
-              </w:rPr>
-              <w:t>Page</w:t>
-            </w:r>
-            <w:r>
-              <w:rPr>
-                <w:rFonts w:ascii="Arial Narrow" w:eastAsia="Times New Roman" w:hAnsi="Arial Narrow" w:cs="Arial"/>
-              </w:rPr>
-              <w:t xml:space="preserve"> 1</w:t>
-            </w:r>
           </w:p>
         </w:tc>
       </w:tr>
@@ -770,21 +871,6 @@
               </w:rPr>
             </w:pPr>
           </w:p>
-          <w:p>
-            <w:pPr>
-              <w:spacing w:after="0pt" w:line="12pt" w:lineRule="auto"/>
-              <w:jc w:val="both"/>
-              <w:rPr>
-                <w:rFonts w:ascii="Arial Narrow" w:eastAsia="Times New Roman" w:hAnsi="Arial Narrow" w:cs="Arial"/>
-              </w:rPr>
-            </w:pPr>
-            <w:r>
-              <w:rPr>
-                <w:rFonts w:ascii="Arial Narrow" w:eastAsia="Times New Roman" w:hAnsi="Arial Narrow" w:cs="Arial"/>
-              </w:rPr>
-              <w:t>Background of the Study</w:t>
-            </w:r>
-          </w:p>
         </w:tc>
         <w:tc>
           <w:tcPr>
@@ -811,21 +897,6 @@
               </w:rPr>
             </w:pPr>
           </w:p>
-          <w:p>
-            <w:pPr>
-              <w:spacing w:after="0pt" w:line="12pt" w:lineRule="auto"/>
-              <w:jc w:val="both"/>
-              <w:rPr>
-                <w:rFonts w:ascii="Arial Narrow" w:eastAsia="Times New Roman" w:hAnsi="Arial Narrow" w:cs="Arial"/>
-              </w:rPr>
-            </w:pPr>
-            <w:r>
-              <w:rPr>
-                <w:rFonts w:ascii="Arial Narrow" w:eastAsia="Times New Roman" w:hAnsi="Arial Narrow" w:cs="Arial"/>
-              </w:rPr>
-              <w:t>Rephrased and added more clarification.</w:t>
-            </w:r>
-          </w:p>
         </w:tc>
         <w:tc>
           <w:tcPr>
@@ -851,33 +922,6 @@
                 <w:rFonts w:ascii="Arial Narrow" w:eastAsia="Times New Roman" w:hAnsi="Arial Narrow" w:cs="Arial"/>
               </w:rPr>
             </w:pPr>
-          </w:p>
-          <w:p>
-            <w:pPr>
-              <w:spacing w:after="0pt" w:line="12pt" w:lineRule="auto"/>
-              <w:jc w:val="both"/>
-              <w:rPr>
-                <w:rFonts w:ascii="Arial Narrow" w:eastAsia="Times New Roman" w:hAnsi="Arial Narrow" w:cs="Arial"/>
-              </w:rPr>
-            </w:pPr>
-            <w:r>
-              <w:rPr>
-                <w:rFonts w:ascii="Arial Narrow" w:eastAsia="Times New Roman" w:hAnsi="Arial Narrow" w:cs="Arial"/>
-              </w:rPr>
-              <w:t>P</w:t>
-            </w:r>
-            <w:r>
-              <w:rPr>
-                <w:rFonts w:ascii="Arial Narrow" w:eastAsia="Times New Roman" w:hAnsi="Arial Narrow" w:cs="Arial"/>
-              </w:rPr>
-              <w:t>age</w:t>
-            </w:r>
-            <w:r>
-              <w:rPr>
-                <w:rFonts w:ascii="Arial Narrow" w:eastAsia="Times New Roman" w:hAnsi="Arial Narrow" w:cs="Arial"/>
-              </w:rPr>
-              <w:t xml:space="preserve"> 1</w:t>
-            </w:r>
           </w:p>
         </w:tc>
       </w:tr>
@@ -904,65 +948,6 @@
           <w:p>
             <w:pPr>
               <w:spacing w:after="0pt" w:line="12pt" w:lineRule="auto"/>
-              <w:jc w:val="both"/>
-              <w:rPr>
-                <w:rFonts w:ascii="Arial Narrow" w:eastAsia="Times New Roman" w:hAnsi="Arial Narrow" w:cs="Arial"/>
-              </w:rPr>
-            </w:pPr>
-          </w:p>
-          <w:p>
-            <w:pPr>
-              <w:spacing w:after="0pt" w:line="12pt" w:lineRule="auto"/>
-              <w:jc w:val="both"/>
-              <w:rPr>
-                <w:rFonts w:ascii="Arial Narrow" w:eastAsia="Times New Roman" w:hAnsi="Arial Narrow" w:cs="Arial"/>
-              </w:rPr>
-            </w:pPr>
-            <w:r>
-              <w:rPr>
-                <w:rFonts w:ascii="Arial Narrow" w:eastAsia="Times New Roman" w:hAnsi="Arial Narrow" w:cs="Arial"/>
-              </w:rPr>
-              <w:t>Statement of the Problem</w:t>
-            </w:r>
-          </w:p>
-          <w:p>
-            <w:pPr>
-              <w:numPr>
-                <w:ilvl w:val="0"/>
-                <w:numId w:val="1"/>
-              </w:numPr>
-              <w:spacing w:after="0pt" w:line="12pt" w:lineRule="auto"/>
-              <w:jc w:val="both"/>
-              <w:rPr>
-                <w:rFonts w:ascii="Arial Narrow" w:eastAsia="Times New Roman" w:hAnsi="Arial Narrow" w:cs="Arial"/>
-              </w:rPr>
-            </w:pPr>
-            <w:r>
-              <w:rPr>
-                <w:rFonts w:ascii="Arial Narrow" w:eastAsia="Times New Roman" w:hAnsi="Arial Narrow" w:cs="Arial"/>
-              </w:rPr>
-              <w:t>Rephrase problem # 1</w:t>
-            </w:r>
-          </w:p>
-          <w:p>
-            <w:pPr>
-              <w:spacing w:after="0pt" w:line="12pt" w:lineRule="auto"/>
-              <w:ind w:start="20.25pt"/>
-              <w:jc w:val="both"/>
-              <w:rPr>
-                <w:rFonts w:ascii="Arial Narrow" w:eastAsia="Times New Roman" w:hAnsi="Arial Narrow" w:cs="Arial"/>
-              </w:rPr>
-            </w:pPr>
-            <w:r>
-              <w:rPr>
-                <w:rFonts w:ascii="Arial Narrow" w:eastAsia="Times New Roman" w:hAnsi="Arial Narrow" w:cs="Arial"/>
-              </w:rPr>
-              <w:t>Reason: Algorithm used extends the time complexity too much when used with scrapers</w:t>
-            </w:r>
-          </w:p>
-          <w:p>
-            <w:pPr>
-              <w:spacing w:after="0pt" w:line="12pt" w:lineRule="auto"/>
               <w:ind w:start="20.25pt"/>
               <w:jc w:val="both"/>
               <w:rPr>
@@ -996,42 +981,6 @@
               </w:rPr>
             </w:pPr>
           </w:p>
-          <w:p>
-            <w:pPr>
-              <w:spacing w:after="0pt" w:line="12pt" w:lineRule="auto"/>
-              <w:jc w:val="both"/>
-              <w:rPr>
-                <w:rFonts w:ascii="Arial Narrow" w:eastAsia="Times New Roman" w:hAnsi="Arial Narrow" w:cs="Arial"/>
-              </w:rPr>
-            </w:pPr>
-          </w:p>
-          <w:p>
-            <w:pPr>
-              <w:spacing w:after="0pt" w:line="12pt" w:lineRule="auto"/>
-              <w:jc w:val="both"/>
-              <w:rPr>
-                <w:rFonts w:ascii="Arial Narrow" w:eastAsia="Times New Roman" w:hAnsi="Arial Narrow" w:cs="Arial"/>
-              </w:rPr>
-            </w:pPr>
-            <w:r>
-              <w:rPr>
-                <w:rFonts w:ascii="Arial Narrow" w:eastAsia="Times New Roman" w:hAnsi="Arial Narrow" w:cs="Arial"/>
-              </w:rPr>
-              <w:t>1. Using web scraper and spider, what is the accuracy of getting the relevant data from online shopping websites</w:t>
-            </w:r>
-            <w:r>
-              <w:rPr>
-                <w:rFonts w:ascii="Arial Narrow" w:eastAsia="Times New Roman" w:hAnsi="Arial Narrow" w:cs="Arial"/>
-              </w:rPr>
-              <w:t xml:space="preserve"> using percentage formula</w:t>
-            </w:r>
-            <w:r>
-              <w:rPr>
-                <w:rFonts w:ascii="Arial Narrow" w:eastAsia="Times New Roman" w:hAnsi="Arial Narrow" w:cs="Arial"/>
-              </w:rPr>
-              <w:t>?</w:t>
-            </w:r>
-          </w:p>
         </w:tc>
         <w:tc>
           <w:tcPr>
@@ -1049,78 +998,6 @@
               <w:end w:w="5.40pt" w:type="dxa"/>
             </w:tcMar>
           </w:tcPr>
-          <w:p>
-            <w:pPr>
-              <w:spacing w:after="0pt" w:line="12pt" w:lineRule="auto"/>
-              <w:jc w:val="both"/>
-              <w:rPr>
-                <w:rFonts w:ascii="Arial Narrow" w:eastAsia="Times New Roman" w:hAnsi="Arial Narrow" w:cs="Arial"/>
-              </w:rPr>
-            </w:pPr>
-          </w:p>
-          <w:p>
-            <w:pPr>
-              <w:spacing w:after="0pt" w:line="12pt" w:lineRule="auto"/>
-              <w:jc w:val="both"/>
-              <w:rPr>
-                <w:rFonts w:ascii="Arial Narrow" w:eastAsia="Times New Roman" w:hAnsi="Arial Narrow" w:cs="Arial"/>
-              </w:rPr>
-            </w:pPr>
-          </w:p>
-          <w:p>
-            <w:pPr>
-              <w:spacing w:after="0pt" w:line="12pt" w:lineRule="auto"/>
-              <w:jc w:val="both"/>
-              <w:rPr>
-                <w:rFonts w:ascii="Arial Narrow" w:eastAsia="Times New Roman" w:hAnsi="Arial Narrow" w:cs="Arial"/>
-              </w:rPr>
-            </w:pPr>
-            <w:r>
-              <w:rPr>
-                <w:rFonts w:ascii="Arial Narrow" w:eastAsia="Times New Roman" w:hAnsi="Arial Narrow" w:cs="Arial"/>
-              </w:rPr>
-              <w:t>P</w:t>
-            </w:r>
-            <w:r>
-              <w:rPr>
-                <w:rFonts w:ascii="Arial Narrow" w:eastAsia="Times New Roman" w:hAnsi="Arial Narrow" w:cs="Arial"/>
-              </w:rPr>
-              <w:t>age</w:t>
-            </w:r>
-            <w:r>
-              <w:rPr>
-                <w:rFonts w:ascii="Arial Narrow" w:eastAsia="Times New Roman" w:hAnsi="Arial Narrow" w:cs="Arial"/>
-              </w:rPr>
-              <w:t xml:space="preserve"> 3</w:t>
-            </w:r>
-          </w:p>
-          <w:p>
-            <w:pPr>
-              <w:spacing w:after="0pt" w:line="12pt" w:lineRule="auto"/>
-              <w:jc w:val="both"/>
-              <w:rPr>
-                <w:rFonts w:ascii="Arial Narrow" w:eastAsia="Times New Roman" w:hAnsi="Arial Narrow" w:cs="Arial"/>
-              </w:rPr>
-            </w:pPr>
-          </w:p>
-          <w:p>
-            <w:pPr>
-              <w:spacing w:after="0pt" w:line="12pt" w:lineRule="auto"/>
-              <w:jc w:val="both"/>
-              <w:rPr>
-                <w:rFonts w:ascii="Arial Narrow" w:eastAsia="Times New Roman" w:hAnsi="Arial Narrow" w:cs="Arial"/>
-              </w:rPr>
-            </w:pPr>
-          </w:p>
-          <w:p>
-            <w:pPr>
-              <w:spacing w:after="0pt" w:line="12pt" w:lineRule="auto"/>
-              <w:jc w:val="both"/>
-              <w:rPr>
-                <w:rFonts w:ascii="Arial Narrow" w:eastAsia="Times New Roman" w:hAnsi="Arial Narrow" w:cs="Arial"/>
-              </w:rPr>
-            </w:pPr>
-          </w:p>
           <w:p>
             <w:pPr>
               <w:spacing w:after="0pt" w:line="12pt" w:lineRule="auto"/>
@@ -1154,50 +1031,6 @@
           </w:tcPr>
           <w:p>
             <w:pPr>
-              <w:spacing w:after="0pt" w:line="12pt" w:lineRule="auto"/>
-              <w:jc w:val="both"/>
-              <w:rPr>
-                <w:rFonts w:ascii="Arial Narrow" w:eastAsia="Times New Roman" w:hAnsi="Arial Narrow" w:cs="Arial"/>
-              </w:rPr>
-            </w:pPr>
-          </w:p>
-          <w:p>
-            <w:pPr>
-              <w:spacing w:after="0pt" w:line="12pt" w:lineRule="auto"/>
-              <w:jc w:val="both"/>
-              <w:rPr>
-                <w:rFonts w:ascii="Arial Narrow" w:eastAsia="Times New Roman" w:hAnsi="Arial Narrow" w:cs="Arial"/>
-              </w:rPr>
-            </w:pPr>
-            <w:r>
-              <w:rPr>
-                <w:rFonts w:ascii="Arial Narrow" w:eastAsia="Times New Roman" w:hAnsi="Arial Narrow" w:cs="Arial"/>
-              </w:rPr>
-              <w:t>Statement of the Problem</w:t>
-            </w:r>
-          </w:p>
-          <w:p>
-            <w:pPr>
-              <w:pStyle w:val="ListParagraph"/>
-              <w:numPr>
-                <w:ilvl w:val="0"/>
-                <w:numId w:val="1"/>
-              </w:numPr>
-              <w:spacing w:after="0pt" w:line="12pt" w:lineRule="auto"/>
-              <w:jc w:val="both"/>
-              <w:rPr>
-                <w:rFonts w:ascii="Arial Narrow" w:eastAsia="Times New Roman" w:hAnsi="Arial Narrow" w:cs="Arial"/>
-              </w:rPr>
-            </w:pPr>
-            <w:r>
-              <w:rPr>
-                <w:rFonts w:ascii="Arial Narrow" w:eastAsia="Times New Roman" w:hAnsi="Arial Narrow" w:cs="Arial"/>
-              </w:rPr>
-              <w:t>Rephrase problem #2</w:t>
-            </w:r>
-          </w:p>
-          <w:p>
-            <w:pPr>
               <w:pStyle w:val="ListParagraph"/>
               <w:spacing w:after="0pt" w:line="12pt" w:lineRule="auto"/>
               <w:ind w:start="20.25pt"/>
@@ -1233,95 +1066,6 @@
               </w:rPr>
             </w:pPr>
           </w:p>
-          <w:p>
-            <w:pPr>
-              <w:spacing w:after="0pt" w:line="12pt" w:lineRule="auto"/>
-              <w:jc w:val="both"/>
-              <w:rPr>
-                <w:rFonts w:ascii="Arial Narrow" w:eastAsia="Times New Roman" w:hAnsi="Arial Narrow" w:cs="Arial"/>
-                <w:lang w:val="en-PH"/>
-              </w:rPr>
-            </w:pPr>
-            <w:r>
-              <w:rPr>
-                <w:rFonts w:ascii="Arial Narrow" w:eastAsia="Times New Roman" w:hAnsi="Arial Narrow" w:cs="Arial"/>
-              </w:rPr>
-              <w:t xml:space="preserve">2. </w:t>
-            </w:r>
-            <w:r>
-              <w:rPr>
-                <w:rFonts w:ascii="Arial" w:hAnsi="Arial" w:cs="Arial"/>
-                <w:lang w:val="en-PH"/>
-              </w:rPr>
-              <w:t xml:space="preserve"> </w:t>
-            </w:r>
-            <w:r>
-              <w:rPr>
-                <w:rFonts w:ascii="Arial Narrow" w:eastAsia="Times New Roman" w:hAnsi="Arial Narrow" w:cs="Arial"/>
-                <w:lang w:val="en-PH"/>
-              </w:rPr>
-              <w:t>What is the accuracy of applying Interleaved Ranking using Recall formula in getting the ranked best deals based on?</w:t>
-            </w:r>
-          </w:p>
-          <w:p>
-            <w:pPr>
-              <w:spacing w:after="0pt" w:line="12pt" w:lineRule="auto"/>
-              <w:jc w:val="both"/>
-              <w:rPr>
-                <w:rFonts w:ascii="Arial Narrow" w:eastAsia="Times New Roman" w:hAnsi="Arial Narrow" w:cs="Arial"/>
-                <w:lang w:val="en-PH"/>
-              </w:rPr>
-            </w:pPr>
-            <w:r>
-              <w:rPr>
-                <w:rFonts w:ascii="Arial Narrow" w:eastAsia="Times New Roman" w:hAnsi="Arial Narrow" w:cs="Arial"/>
-                <w:lang w:val="en-PH"/>
-              </w:rPr>
-              <w:t>a.</w:t>
-            </w:r>
-            <w:r>
-              <w:rPr>
-                <w:rFonts w:ascii="Arial Narrow" w:eastAsia="Times New Roman" w:hAnsi="Arial Narrow" w:cs="Arial"/>
-                <w:lang w:val="en-PH"/>
-              </w:rPr>
-              <w:tab/>
-              <w:t>Ranking by Price?</w:t>
-            </w:r>
-          </w:p>
-          <w:p>
-            <w:pPr>
-              <w:spacing w:after="0pt" w:line="12pt" w:lineRule="auto"/>
-              <w:jc w:val="both"/>
-              <w:rPr>
-                <w:rFonts w:ascii="Arial Narrow" w:eastAsia="Times New Roman" w:hAnsi="Arial Narrow" w:cs="Arial"/>
-                <w:lang w:val="en-PH"/>
-              </w:rPr>
-            </w:pPr>
-            <w:r>
-              <w:rPr>
-                <w:rFonts w:ascii="Arial Narrow" w:eastAsia="Times New Roman" w:hAnsi="Arial Narrow" w:cs="Arial"/>
-                <w:lang w:val="en-PH"/>
-              </w:rPr>
-              <w:t>b.</w:t>
-            </w:r>
-            <w:r>
-              <w:rPr>
-                <w:rFonts w:ascii="Arial Narrow" w:eastAsia="Times New Roman" w:hAnsi="Arial Narrow" w:cs="Arial"/>
-                <w:lang w:val="en-PH"/>
-              </w:rPr>
-              <w:tab/>
-              <w:t>Ranking by Average Rating and Number of Customer Reviews?</w:t>
-            </w:r>
-          </w:p>
-          <w:p>
-            <w:pPr>
-              <w:spacing w:after="0pt" w:line="12pt" w:lineRule="auto"/>
-              <w:jc w:val="both"/>
-              <w:rPr>
-                <w:rFonts w:ascii="Arial Narrow" w:eastAsia="Times New Roman" w:hAnsi="Arial Narrow" w:cs="Arial"/>
-              </w:rPr>
-            </w:pPr>
-          </w:p>
         </w:tc>
         <w:tc>
           <w:tcPr>
@@ -1347,21 +1091,6 @@
                 <w:rFonts w:ascii="Arial Narrow" w:eastAsia="Times New Roman" w:hAnsi="Arial Narrow" w:cs="Arial"/>
               </w:rPr>
             </w:pPr>
-          </w:p>
-          <w:p>
-            <w:pPr>
-              <w:spacing w:after="0pt" w:line="12pt" w:lineRule="auto"/>
-              <w:jc w:val="both"/>
-              <w:rPr>
-                <w:rFonts w:ascii="Arial Narrow" w:eastAsia="Times New Roman" w:hAnsi="Arial Narrow" w:cs="Arial"/>
-              </w:rPr>
-            </w:pPr>
-            <w:r>
-              <w:rPr>
-                <w:rFonts w:ascii="Arial Narrow" w:eastAsia="Times New Roman" w:hAnsi="Arial Narrow" w:cs="Arial"/>
-              </w:rPr>
-              <w:t>Page 3</w:t>
-            </w:r>
           </w:p>
         </w:tc>
       </w:tr>
@@ -1384,122 +1113,7 @@
               <w:bottom w:w="0pt" w:type="dxa"/>
               <w:end w:w="5.40pt" w:type="dxa"/>
             </w:tcMar>
-            <w:hideMark/>
           </w:tcPr>
-          <w:p>
-            <w:pPr>
-              <w:spacing w:after="0pt" w:line="12pt" w:lineRule="auto"/>
-              <w:jc w:val="both"/>
-              <w:rPr>
-                <w:rFonts w:ascii="Arial Narrow" w:eastAsia="Times New Roman" w:hAnsi="Arial Narrow" w:cs="Arial"/>
-              </w:rPr>
-            </w:pPr>
-          </w:p>
-          <w:p>
-            <w:pPr>
-              <w:spacing w:after="0pt" w:line="12pt" w:lineRule="auto"/>
-              <w:jc w:val="both"/>
-              <w:rPr>
-                <w:rFonts w:ascii="Arial Narrow" w:eastAsia="Times New Roman" w:hAnsi="Arial Narrow" w:cs="Arial"/>
-              </w:rPr>
-            </w:pPr>
-            <w:r>
-              <w:rPr>
-                <w:rFonts w:ascii="Arial Narrow" w:eastAsia="Times New Roman" w:hAnsi="Arial Narrow" w:cs="Arial"/>
-              </w:rPr>
-              <w:t>Statement of the Problem</w:t>
-            </w:r>
-          </w:p>
-          <w:p>
-            <w:pPr>
-              <w:numPr>
-                <w:ilvl w:val="0"/>
-                <w:numId w:val="1"/>
-              </w:numPr>
-              <w:spacing w:after="0pt" w:line="12pt" w:lineRule="auto"/>
-              <w:jc w:val="both"/>
-              <w:rPr>
-                <w:rFonts w:ascii="Arial Narrow" w:eastAsia="Times New Roman" w:hAnsi="Arial Narrow" w:cs="Arial"/>
-              </w:rPr>
-            </w:pPr>
-            <w:r>
-              <w:rPr>
-                <w:rFonts w:ascii="Arial Narrow" w:eastAsia="Times New Roman" w:hAnsi="Arial Narrow" w:cs="Arial"/>
-              </w:rPr>
-              <w:t>Change problem # 3</w:t>
-            </w:r>
-          </w:p>
-          <w:p>
-            <w:pPr>
-              <w:spacing w:after="0pt" w:line="12pt" w:lineRule="auto"/>
-              <w:ind w:start="20.25pt"/>
-              <w:jc w:val="both"/>
-              <w:rPr>
-                <w:rFonts w:ascii="Arial Narrow" w:eastAsia="Times New Roman" w:hAnsi="Arial Narrow" w:cs="Arial"/>
-              </w:rPr>
-            </w:pPr>
-            <w:r>
-              <w:rPr>
-                <w:rFonts w:ascii="Arial Narrow" w:eastAsia="Times New Roman" w:hAnsi="Arial Narrow" w:cs="Arial"/>
-              </w:rPr>
-              <w:t>Reason: problem stated was ambiguous and vague</w:t>
-            </w:r>
-            <w:r>
-              <w:rPr>
-                <w:rFonts w:ascii="Arial Narrow" w:eastAsia="Times New Roman" w:hAnsi="Arial Narrow" w:cs="Arial"/>
-              </w:rPr>
-              <w:t>. The problem can</w:t>
-            </w:r>
-            <w:r>
-              <w:rPr>
-                <w:rFonts w:ascii="Arial Narrow" w:eastAsia="Times New Roman" w:hAnsi="Arial Narrow" w:cs="Arial"/>
-              </w:rPr>
-              <w:t xml:space="preserve"> also be </w:t>
-            </w:r>
-            <w:r>
-              <w:rPr>
-                <w:rFonts w:ascii="Arial Narrow" w:eastAsia="Times New Roman" w:hAnsi="Arial Narrow" w:cs="Arial"/>
-              </w:rPr>
-              <w:lastRenderedPageBreak/>
-              <w:t xml:space="preserve">solved by </w:t>
-            </w:r>
-            <w:r>
-              <w:rPr>
-                <w:rFonts w:ascii="Arial Narrow" w:eastAsia="Times New Roman" w:hAnsi="Arial Narrow" w:cs="Arial"/>
-              </w:rPr>
-              <w:t xml:space="preserve">a </w:t>
-            </w:r>
-            <w:r>
-              <w:rPr>
-                <w:rFonts w:ascii="Arial Narrow" w:eastAsia="Times New Roman" w:hAnsi="Arial Narrow" w:cs="Arial"/>
-              </w:rPr>
-              <w:t>current technology</w:t>
-            </w:r>
-            <w:r>
-              <w:rPr>
-                <w:rFonts w:ascii="Arial Narrow" w:eastAsia="Times New Roman" w:hAnsi="Arial Narrow" w:cs="Arial"/>
-              </w:rPr>
-              <w:t xml:space="preserve">; </w:t>
-            </w:r>
-            <w:r>
-              <w:rPr>
-                <w:rFonts w:ascii="Arial Narrow" w:eastAsia="Times New Roman" w:hAnsi="Arial Narrow" w:cs="Arial"/>
-              </w:rPr>
-              <w:t>Matlab</w:t>
-            </w:r>
-            <w:r>
-              <w:rPr>
-                <w:rFonts w:ascii="Arial Narrow" w:eastAsia="Times New Roman" w:hAnsi="Arial Narrow" w:cs="Arial"/>
-              </w:rPr>
-              <w:t xml:space="preserve">, </w:t>
-            </w:r>
-            <w:r>
-              <w:rPr>
-                <w:rFonts w:ascii="Arial Narrow" w:eastAsia="Times New Roman" w:hAnsi="Arial Narrow" w:cs="Arial"/>
-              </w:rPr>
-              <w:t>making it uninteresting and easy to solve.</w:t>
-            </w:r>
-          </w:p>
           <w:p>
             <w:pPr>
               <w:spacing w:after="0pt" w:line="12pt" w:lineRule="auto"/>
@@ -1526,55 +1140,7 @@
               <w:bottom w:w="0pt" w:type="dxa"/>
               <w:end w:w="5.40pt" w:type="dxa"/>
             </w:tcMar>
-            <w:hideMark/>
           </w:tcPr>
-          <w:p>
-            <w:pPr>
-              <w:spacing w:after="0pt" w:line="12pt" w:lineRule="auto"/>
-              <w:jc w:val="both"/>
-              <w:rPr>
-                <w:rFonts w:ascii="Arial Narrow" w:eastAsia="Times New Roman" w:hAnsi="Arial Narrow" w:cs="Arial"/>
-              </w:rPr>
-            </w:pPr>
-          </w:p>
-          <w:p>
-            <w:pPr>
-              <w:spacing w:after="0pt" w:line="12pt" w:lineRule="auto"/>
-              <w:jc w:val="both"/>
-              <w:rPr>
-                <w:rFonts w:ascii="Arial Narrow" w:eastAsia="Times New Roman" w:hAnsi="Arial Narrow" w:cs="Arial"/>
-              </w:rPr>
-            </w:pPr>
-          </w:p>
-          <w:p>
-            <w:pPr>
-              <w:spacing w:after="0pt" w:line="12pt" w:lineRule="auto"/>
-              <w:jc w:val="both"/>
-              <w:rPr>
-                <w:rFonts w:ascii="Arial Narrow" w:eastAsia="Times New Roman" w:hAnsi="Arial Narrow" w:cs="Arial"/>
-              </w:rPr>
-            </w:pPr>
-            <w:r>
-              <w:rPr>
-                <w:rFonts w:ascii="Arial Narrow" w:eastAsia="Times New Roman" w:hAnsi="Arial Narrow" w:cs="Arial"/>
-              </w:rPr>
-              <w:t xml:space="preserve">3. </w:t>
-            </w:r>
-            <w:r>
-              <w:rPr>
-                <w:rFonts w:ascii="Arial" w:hAnsi="Arial" w:cs="Arial"/>
-                <w:lang w:val="en-PH"/>
-              </w:rPr>
-              <w:t xml:space="preserve"> </w:t>
-            </w:r>
-            <w:r>
-              <w:rPr>
-                <w:rFonts w:ascii="Arial Narrow" w:eastAsia="Times New Roman" w:hAnsi="Arial Narrow" w:cs="Arial"/>
-                <w:lang w:val="en-PH"/>
-              </w:rPr>
-              <w:t>What is the total accuracy of using the developed system using the mean formula?</w:t>
-            </w:r>
-          </w:p>
           <w:p>
             <w:pPr>
               <w:spacing w:after="0pt" w:line="12pt" w:lineRule="auto"/>
@@ -1600,47 +1166,7 @@
               <w:bottom w:w="0pt" w:type="dxa"/>
               <w:end w:w="5.40pt" w:type="dxa"/>
             </w:tcMar>
-            <w:hideMark/>
           </w:tcPr>
-          <w:p>
-            <w:pPr>
-              <w:spacing w:after="0pt" w:line="12pt" w:lineRule="auto"/>
-              <w:jc w:val="both"/>
-              <w:rPr>
-                <w:rFonts w:ascii="Arial Narrow" w:eastAsia="Times New Roman" w:hAnsi="Arial Narrow" w:cs="Arial"/>
-              </w:rPr>
-            </w:pPr>
-          </w:p>
-          <w:p>
-            <w:pPr>
-              <w:spacing w:after="0pt" w:line="12pt" w:lineRule="auto"/>
-              <w:jc w:val="both"/>
-              <w:rPr>
-                <w:rFonts w:ascii="Arial Narrow" w:eastAsia="Times New Roman" w:hAnsi="Arial Narrow" w:cs="Arial"/>
-              </w:rPr>
-            </w:pPr>
-          </w:p>
-          <w:p>
-            <w:pPr>
-              <w:spacing w:after="0pt" w:line="12pt" w:lineRule="auto"/>
-              <w:jc w:val="both"/>
-              <w:rPr>
-                <w:rFonts w:ascii="Arial Narrow" w:eastAsia="Times New Roman" w:hAnsi="Arial Narrow" w:cs="Arial"/>
-              </w:rPr>
-            </w:pPr>
-            <w:r>
-              <w:rPr>
-                <w:rFonts w:ascii="Arial Narrow" w:eastAsia="Times New Roman" w:hAnsi="Arial Narrow" w:cs="Arial"/>
-              </w:rPr>
-              <w:t>Page</w:t>
-            </w:r>
-            <w:r>
-              <w:rPr>
-                <w:rFonts w:ascii="Arial Narrow" w:eastAsia="Times New Roman" w:hAnsi="Arial Narrow" w:cs="Arial"/>
-              </w:rPr>
-              <w:t xml:space="preserve"> 4</w:t>
-            </w:r>
-          </w:p>
           <w:p>
             <w:pPr>
               <w:spacing w:after="0pt" w:line="12pt" w:lineRule="auto"/>
@@ -1681,47 +1207,6 @@
               </w:rPr>
             </w:pPr>
           </w:p>
-          <w:p>
-            <w:pPr>
-              <w:spacing w:after="0pt" w:line="12pt" w:lineRule="auto"/>
-              <w:jc w:val="both"/>
-              <w:rPr>
-                <w:rFonts w:ascii="Arial Narrow" w:eastAsia="Times New Roman" w:hAnsi="Arial Narrow" w:cs="Arial"/>
-              </w:rPr>
-            </w:pPr>
-            <w:r>
-              <w:rPr>
-                <w:rFonts w:ascii="Arial Narrow" w:eastAsia="Times New Roman" w:hAnsi="Arial Narrow" w:cs="Arial"/>
-              </w:rPr>
-              <w:t>Scope and limitation of the Study</w:t>
-            </w:r>
-          </w:p>
-          <w:p>
-            <w:pPr>
-              <w:pStyle w:val="ListParagraph"/>
-              <w:spacing w:after="0pt" w:line="12pt" w:lineRule="auto"/>
-              <w:ind w:start="20.25pt"/>
-              <w:jc w:val="both"/>
-              <w:rPr>
-                <w:rFonts w:ascii="Arial Narrow" w:eastAsia="Times New Roman" w:hAnsi="Arial Narrow" w:cs="Arial"/>
-              </w:rPr>
-            </w:pPr>
-            <w:r>
-              <w:rPr>
-                <w:rFonts w:ascii="Arial Narrow" w:eastAsia="Times New Roman" w:hAnsi="Arial Narrow" w:cs="Arial"/>
-              </w:rPr>
-              <w:t xml:space="preserve"> </w:t>
-            </w:r>
-          </w:p>
-          <w:p>
-            <w:pPr>
-              <w:spacing w:after="0pt" w:line="12pt" w:lineRule="auto"/>
-              <w:jc w:val="both"/>
-              <w:rPr>
-                <w:rFonts w:ascii="Arial Narrow" w:eastAsia="Times New Roman" w:hAnsi="Arial Narrow" w:cs="Arial"/>
-              </w:rPr>
-            </w:pPr>
-          </w:p>
         </w:tc>
         <w:tc>
           <w:tcPr>
@@ -1741,30 +1226,6 @@
           </w:tcPr>
           <w:p>
             <w:pPr>
-              <w:spacing w:after="0pt" w:line="12pt" w:lineRule="auto"/>
-              <w:jc w:val="both"/>
-              <w:rPr>
-                <w:rFonts w:ascii="Arial Narrow" w:eastAsia="Times New Roman" w:hAnsi="Arial Narrow" w:cs="Arial"/>
-              </w:rPr>
-            </w:pPr>
-          </w:p>
-          <w:p>
-            <w:pPr>
-              <w:spacing w:after="0pt" w:line="12pt" w:lineRule="auto"/>
-              <w:jc w:val="both"/>
-              <w:rPr>
-                <w:rFonts w:ascii="Arial Narrow" w:eastAsia="Times New Roman" w:hAnsi="Arial Narrow" w:cs="Arial"/>
-              </w:rPr>
-            </w:pPr>
-            <w:r>
-              <w:rPr>
-                <w:rFonts w:ascii="Arial Narrow" w:eastAsia="Times New Roman" w:hAnsi="Arial Narrow" w:cs="Arial"/>
-              </w:rPr>
-              <w:t>Removed Zalora from potential data source.</w:t>
-            </w:r>
-          </w:p>
-          <w:p>
-            <w:pPr>
               <w:pStyle w:val="ListParagraph"/>
               <w:numPr>
                 <w:ilvl w:val="0"/>
@@ -1776,12 +1237,6 @@
                 <w:rFonts w:ascii="Arial Narrow" w:eastAsia="Times New Roman" w:hAnsi="Arial Narrow" w:cs="Arial"/>
               </w:rPr>
             </w:pPr>
-            <w:r>
-              <w:rPr>
-                <w:rFonts w:ascii="Arial Narrow" w:eastAsia="Times New Roman" w:hAnsi="Arial Narrow" w:cs="Arial"/>
-              </w:rPr>
-              <w:t>Reason: Only focused on apparels.</w:t>
-            </w:r>
           </w:p>
         </w:tc>
         <w:tc>
@@ -1808,27 +1263,6 @@
                 <w:rFonts w:ascii="Arial Narrow" w:eastAsia="Times New Roman" w:hAnsi="Arial Narrow" w:cs="Arial"/>
               </w:rPr>
             </w:pPr>
-          </w:p>
-          <w:p>
-            <w:pPr>
-              <w:spacing w:after="0pt" w:line="12pt" w:lineRule="auto"/>
-              <w:jc w:val="both"/>
-              <w:rPr>
-                <w:rFonts w:ascii="Arial Narrow" w:eastAsia="Times New Roman" w:hAnsi="Arial Narrow" w:cs="Arial"/>
-              </w:rPr>
-            </w:pPr>
-            <w:r>
-              <w:rPr>
-                <w:rFonts w:ascii="Arial Narrow" w:eastAsia="Times New Roman" w:hAnsi="Arial Narrow" w:cs="Arial"/>
-              </w:rPr>
-              <w:t>Page</w:t>
-            </w:r>
-            <w:r>
-              <w:rPr>
-                <w:rFonts w:ascii="Arial Narrow" w:eastAsia="Times New Roman" w:hAnsi="Arial Narrow" w:cs="Arial"/>
-              </w:rPr>
-              <w:t xml:space="preserve"> 5</w:t>
-            </w:r>
           </w:p>
         </w:tc>
       </w:tr>
@@ -1861,21 +1295,6 @@
               </w:rPr>
             </w:pPr>
           </w:p>
-          <w:p>
-            <w:pPr>
-              <w:spacing w:after="0pt" w:line="12pt" w:lineRule="auto"/>
-              <w:jc w:val="both"/>
-              <w:rPr>
-                <w:rFonts w:ascii="Arial Narrow" w:eastAsia="Times New Roman" w:hAnsi="Arial Narrow" w:cs="Arial"/>
-              </w:rPr>
-            </w:pPr>
-            <w:r>
-              <w:rPr>
-                <w:rFonts w:ascii="Arial Narrow" w:eastAsia="Times New Roman" w:hAnsi="Arial Narrow" w:cs="Arial"/>
-              </w:rPr>
-              <w:t>Related Literature and Studies</w:t>
-            </w:r>
-          </w:p>
         </w:tc>
         <w:tc>
           <w:tcPr>
@@ -1902,21 +1321,6 @@
               </w:rPr>
             </w:pPr>
           </w:p>
-          <w:p>
-            <w:pPr>
-              <w:spacing w:after="0pt" w:line="12pt" w:lineRule="auto"/>
-              <w:jc w:val="both"/>
-              <w:rPr>
-                <w:rFonts w:ascii="Arial Narrow" w:eastAsia="Times New Roman" w:hAnsi="Arial Narrow" w:cs="Arial"/>
-              </w:rPr>
-            </w:pPr>
-            <w:r>
-              <w:rPr>
-                <w:rFonts w:ascii="Arial Narrow" w:eastAsia="Times New Roman" w:hAnsi="Arial Narrow" w:cs="Arial"/>
-              </w:rPr>
-              <w:t>Added more Related Literature and Studies.</w:t>
-            </w:r>
-          </w:p>
         </w:tc>
         <w:tc>
           <w:tcPr>
@@ -1942,27 +1346,6 @@
                 <w:rFonts w:ascii="Arial Narrow" w:eastAsia="Times New Roman" w:hAnsi="Arial Narrow" w:cs="Arial"/>
               </w:rPr>
             </w:pPr>
-          </w:p>
-          <w:p>
-            <w:pPr>
-              <w:spacing w:after="0pt" w:line="12pt" w:lineRule="auto"/>
-              <w:jc w:val="both"/>
-              <w:rPr>
-                <w:rFonts w:ascii="Arial Narrow" w:eastAsia="Times New Roman" w:hAnsi="Arial Narrow" w:cs="Arial"/>
-              </w:rPr>
-            </w:pPr>
-            <w:r>
-              <w:rPr>
-                <w:rFonts w:ascii="Arial Narrow" w:eastAsia="Times New Roman" w:hAnsi="Arial Narrow" w:cs="Arial"/>
-              </w:rPr>
-              <w:t>Page</w:t>
-            </w:r>
-            <w:r>
-              <w:rPr>
-                <w:rFonts w:ascii="Arial Narrow" w:eastAsia="Times New Roman" w:hAnsi="Arial Narrow" w:cs="Arial"/>
-              </w:rPr>
-              <w:t xml:space="preserve"> 7</w:t>
-            </w:r>
           </w:p>
         </w:tc>
       </w:tr>
@@ -1985,7 +1368,6 @@
               <w:bottom w:w="0pt" w:type="dxa"/>
               <w:end w:w="5.40pt" w:type="dxa"/>
             </w:tcMar>
-            <w:hideMark/>
           </w:tcPr>
           <w:p>
             <w:pPr>
@@ -1995,339 +1377,6 @@
                 <w:rFonts w:ascii="Arial Narrow" w:eastAsia="Times New Roman" w:hAnsi="Arial Narrow" w:cs="Arial"/>
               </w:rPr>
             </w:pPr>
-            <w:r>
-              <w:rPr>
-                <w:rFonts w:ascii="Arial Narrow" w:eastAsia="Times New Roman" w:hAnsi="Arial Narrow" w:cs="Arial"/>
-              </w:rPr>
-              <w:t> </w:t>
-            </w:r>
-          </w:p>
-          <w:p>
-            <w:pPr>
-              <w:spacing w:after="0pt" w:line="12pt" w:lineRule="auto"/>
-              <w:jc w:val="both"/>
-              <w:rPr>
-                <w:rFonts w:ascii="Arial Narrow" w:eastAsia="Times New Roman" w:hAnsi="Arial Narrow" w:cs="Arial"/>
-              </w:rPr>
-            </w:pPr>
-            <w:r>
-              <w:rPr>
-                <w:rFonts w:ascii="Arial Narrow" w:eastAsia="Times New Roman" w:hAnsi="Arial Narrow" w:cs="Arial"/>
-              </w:rPr>
-              <w:t>Development Details</w:t>
-            </w:r>
-          </w:p>
-        </w:tc>
-        <w:tc>
-          <w:tcPr>
-            <w:tcW w:w="193.50pt" w:type="dxa"/>
-            <w:tcBorders>
-              <w:top w:val="single" w:sz="18" w:space="0" w:color="auto"/>
-              <w:start w:val="single" w:sz="18" w:space="0" w:color="auto"/>
-              <w:bottom w:val="single" w:sz="18" w:space="0" w:color="auto"/>
-              <w:end w:val="single" w:sz="18" w:space="0" w:color="auto"/>
-            </w:tcBorders>
-            <w:tcMar>
-              <w:top w:w="0pt" w:type="dxa"/>
-              <w:start w:w="5.40pt" w:type="dxa"/>
-              <w:bottom w:w="0pt" w:type="dxa"/>
-              <w:end w:w="5.40pt" w:type="dxa"/>
-            </w:tcMar>
-            <w:hideMark/>
-          </w:tcPr>
-          <w:p>
-            <w:pPr>
-              <w:spacing w:after="0pt" w:line="12pt" w:lineRule="auto"/>
-              <w:jc w:val="both"/>
-              <w:rPr>
-                <w:rFonts w:ascii="Arial Narrow" w:eastAsia="Times New Roman" w:hAnsi="Arial Narrow" w:cs="Arial"/>
-              </w:rPr>
-            </w:pPr>
-          </w:p>
-          <w:p>
-            <w:pPr>
-              <w:spacing w:after="0pt" w:line="12pt" w:lineRule="auto"/>
-              <w:jc w:val="both"/>
-              <w:rPr>
-                <w:rFonts w:ascii="Arial Narrow" w:eastAsia="Times New Roman" w:hAnsi="Arial Narrow" w:cs="Arial"/>
-              </w:rPr>
-            </w:pPr>
-            <w:r>
-              <w:rPr>
-                <w:rFonts w:ascii="Arial Narrow" w:eastAsia="Times New Roman" w:hAnsi="Arial Narrow" w:cs="Arial"/>
-              </w:rPr>
-              <w:t>Added development tools.</w:t>
-            </w:r>
-          </w:p>
-        </w:tc>
-        <w:tc>
-          <w:tcPr>
-            <w:tcW w:w="103.50pt" w:type="dxa"/>
-            <w:tcBorders>
-              <w:top w:val="single" w:sz="18" w:space="0" w:color="auto"/>
-              <w:start w:val="single" w:sz="18" w:space="0" w:color="auto"/>
-              <w:bottom w:val="single" w:sz="18" w:space="0" w:color="auto"/>
-              <w:end w:val="single" w:sz="18" w:space="0" w:color="auto"/>
-            </w:tcBorders>
-            <w:tcMar>
-              <w:top w:w="0pt" w:type="dxa"/>
-              <w:start w:w="5.40pt" w:type="dxa"/>
-              <w:bottom w:w="0pt" w:type="dxa"/>
-              <w:end w:w="5.40pt" w:type="dxa"/>
-            </w:tcMar>
-            <w:hideMark/>
-          </w:tcPr>
-          <w:p>
-            <w:pPr>
-              <w:spacing w:after="0pt" w:line="12pt" w:lineRule="auto"/>
-              <w:jc w:val="both"/>
-              <w:rPr>
-                <w:rFonts w:ascii="Arial Narrow" w:eastAsia="Times New Roman" w:hAnsi="Arial Narrow" w:cs="Arial"/>
-              </w:rPr>
-            </w:pPr>
-          </w:p>
-          <w:p>
-            <w:pPr>
-              <w:spacing w:after="0pt" w:line="12pt" w:lineRule="auto"/>
-              <w:jc w:val="both"/>
-              <w:rPr>
-                <w:rFonts w:ascii="Arial Narrow" w:eastAsia="Times New Roman" w:hAnsi="Arial Narrow" w:cs="Arial"/>
-              </w:rPr>
-            </w:pPr>
-            <w:r>
-              <w:rPr>
-                <w:rFonts w:ascii="Arial Narrow" w:eastAsia="Times New Roman" w:hAnsi="Arial Narrow" w:cs="Arial"/>
-              </w:rPr>
-              <w:t>Page</w:t>
-            </w:r>
-            <w:r>
-              <w:rPr>
-                <w:rFonts w:ascii="Arial Narrow" w:eastAsia="Times New Roman" w:hAnsi="Arial Narrow" w:cs="Arial"/>
-              </w:rPr>
-              <w:t xml:space="preserve"> 16</w:t>
-            </w:r>
-          </w:p>
-        </w:tc>
-      </w:tr>
-      <w:tr>
-        <w:trPr>
-          <w:trHeight w:val="763"/>
-        </w:trPr>
-        <w:tc>
-          <w:tcPr>
-            <w:tcW w:w="198.90pt" w:type="dxa"/>
-            <w:tcBorders>
-              <w:top w:val="single" w:sz="18" w:space="0" w:color="auto"/>
-              <w:start w:val="single" w:sz="18" w:space="0" w:color="auto"/>
-              <w:bottom w:val="single" w:sz="18" w:space="0" w:color="auto"/>
-              <w:end w:val="single" w:sz="18" w:space="0" w:color="auto"/>
-            </w:tcBorders>
-            <w:tcMar>
-              <w:top w:w="0pt" w:type="dxa"/>
-              <w:start w:w="5.40pt" w:type="dxa"/>
-              <w:bottom w:w="0pt" w:type="dxa"/>
-              <w:end w:w="5.40pt" w:type="dxa"/>
-            </w:tcMar>
-            <w:hideMark/>
-          </w:tcPr>
-          <w:p>
-            <w:pPr>
-              <w:spacing w:after="0pt" w:line="12pt" w:lineRule="auto"/>
-              <w:jc w:val="both"/>
-              <w:rPr>
-                <w:rFonts w:ascii="Arial Narrow" w:eastAsia="Times New Roman" w:hAnsi="Arial Narrow" w:cs="Arial"/>
-              </w:rPr>
-            </w:pPr>
-          </w:p>
-          <w:p>
-            <w:pPr>
-              <w:spacing w:after="0pt" w:line="12pt" w:lineRule="auto"/>
-              <w:jc w:val="both"/>
-              <w:rPr>
-                <w:rFonts w:ascii="Arial Narrow" w:eastAsia="Times New Roman" w:hAnsi="Arial Narrow" w:cs="Arial"/>
-              </w:rPr>
-            </w:pPr>
-            <w:r>
-              <w:rPr>
-                <w:rFonts w:ascii="Arial Narrow" w:eastAsia="Times New Roman" w:hAnsi="Arial Narrow" w:cs="Arial"/>
-              </w:rPr>
-              <w:t>Data Generation</w:t>
-            </w:r>
-          </w:p>
-        </w:tc>
-        <w:tc>
-          <w:tcPr>
-            <w:tcW w:w="193.50pt" w:type="dxa"/>
-            <w:tcBorders>
-              <w:top w:val="single" w:sz="18" w:space="0" w:color="auto"/>
-              <w:start w:val="single" w:sz="18" w:space="0" w:color="auto"/>
-              <w:bottom w:val="single" w:sz="18" w:space="0" w:color="auto"/>
-              <w:end w:val="single" w:sz="18" w:space="0" w:color="auto"/>
-            </w:tcBorders>
-            <w:tcMar>
-              <w:top w:w="0pt" w:type="dxa"/>
-              <w:start w:w="5.40pt" w:type="dxa"/>
-              <w:bottom w:w="0pt" w:type="dxa"/>
-              <w:end w:w="5.40pt" w:type="dxa"/>
-            </w:tcMar>
-            <w:hideMark/>
-          </w:tcPr>
-          <w:p>
-            <w:pPr>
-              <w:spacing w:after="0pt" w:line="12pt" w:lineRule="auto"/>
-              <w:jc w:val="both"/>
-              <w:rPr>
-                <w:rFonts w:ascii="Arial Narrow" w:eastAsia="Times New Roman" w:hAnsi="Arial Narrow" w:cs="Arial"/>
-              </w:rPr>
-            </w:pPr>
-          </w:p>
-          <w:p>
-            <w:pPr>
-              <w:spacing w:after="0pt" w:line="12pt" w:lineRule="auto"/>
-              <w:jc w:val="both"/>
-              <w:rPr>
-                <w:rFonts w:ascii="Arial Narrow" w:eastAsia="Times New Roman" w:hAnsi="Arial Narrow" w:cs="Arial"/>
-              </w:rPr>
-            </w:pPr>
-            <w:r>
-              <w:rPr>
-                <w:rFonts w:ascii="Arial Narrow" w:eastAsia="Times New Roman" w:hAnsi="Arial Narrow" w:cs="Arial"/>
-              </w:rPr>
-              <w:t>Lowered regression tests from 50 to 20.</w:t>
-            </w:r>
-          </w:p>
-          <w:p>
-            <w:pPr>
-              <w:spacing w:after="0pt" w:line="12pt" w:lineRule="auto"/>
-              <w:jc w:val="both"/>
-              <w:rPr>
-                <w:rFonts w:ascii="Arial Narrow" w:eastAsia="Times New Roman" w:hAnsi="Arial Narrow" w:cs="Arial"/>
-              </w:rPr>
-            </w:pPr>
-            <w:r>
-              <w:rPr>
-                <w:rFonts w:ascii="Arial Narrow" w:eastAsia="Times New Roman" w:hAnsi="Arial Narrow" w:cs="Arial"/>
-              </w:rPr>
-              <w:t xml:space="preserve">Increased product </w:t>
-            </w:r>
-            <w:r>
-              <w:rPr>
-                <w:rFonts w:ascii="Arial Narrow" w:eastAsia="Times New Roman" w:hAnsi="Arial Narrow" w:cs="Arial"/>
-              </w:rPr>
-              <w:t>data sets per OSW from 15 to 20 and rephrased the survey and testing data process.</w:t>
-            </w:r>
-          </w:p>
-          <w:p>
-            <w:pPr>
-              <w:spacing w:after="0pt" w:line="12pt" w:lineRule="auto"/>
-              <w:jc w:val="both"/>
-              <w:rPr>
-                <w:rFonts w:ascii="Arial Narrow" w:eastAsia="Times New Roman" w:hAnsi="Arial Narrow" w:cs="Arial"/>
-              </w:rPr>
-            </w:pPr>
-          </w:p>
-          <w:p>
-            <w:pPr>
-              <w:spacing w:after="0pt" w:line="12pt" w:lineRule="auto"/>
-              <w:jc w:val="both"/>
-              <w:rPr>
-                <w:rFonts w:ascii="Arial Narrow" w:eastAsia="Times New Roman" w:hAnsi="Arial Narrow" w:cs="Arial"/>
-              </w:rPr>
-            </w:pPr>
-          </w:p>
-        </w:tc>
-        <w:tc>
-          <w:tcPr>
-            <w:tcW w:w="103.50pt" w:type="dxa"/>
-            <w:tcBorders>
-              <w:top w:val="single" w:sz="18" w:space="0" w:color="auto"/>
-              <w:start w:val="single" w:sz="18" w:space="0" w:color="auto"/>
-              <w:bottom w:val="single" w:sz="18" w:space="0" w:color="auto"/>
-              <w:end w:val="single" w:sz="18" w:space="0" w:color="auto"/>
-            </w:tcBorders>
-            <w:tcMar>
-              <w:top w:w="0pt" w:type="dxa"/>
-              <w:start w:w="5.40pt" w:type="dxa"/>
-              <w:bottom w:w="0pt" w:type="dxa"/>
-              <w:end w:w="5.40pt" w:type="dxa"/>
-            </w:tcMar>
-            <w:hideMark/>
-          </w:tcPr>
-          <w:p>
-            <w:pPr>
-              <w:spacing w:after="0pt" w:line="12pt" w:lineRule="auto"/>
-              <w:jc w:val="both"/>
-              <w:rPr>
-                <w:rFonts w:ascii="Arial Narrow" w:eastAsia="Times New Roman" w:hAnsi="Arial Narrow" w:cs="Arial"/>
-              </w:rPr>
-            </w:pPr>
-          </w:p>
-          <w:p>
-            <w:pPr>
-              <w:spacing w:after="0pt" w:line="12pt" w:lineRule="auto"/>
-              <w:jc w:val="both"/>
-              <w:rPr>
-                <w:rFonts w:ascii="Arial Narrow" w:eastAsia="Times New Roman" w:hAnsi="Arial Narrow" w:cs="Arial"/>
-              </w:rPr>
-            </w:pPr>
-            <w:r>
-              <w:rPr>
-                <w:rFonts w:ascii="Arial Narrow" w:eastAsia="Times New Roman" w:hAnsi="Arial Narrow" w:cs="Arial"/>
-              </w:rPr>
-              <w:t>Page</w:t>
-            </w:r>
-            <w:r>
-              <w:rPr>
-                <w:rFonts w:ascii="Arial Narrow" w:eastAsia="Times New Roman" w:hAnsi="Arial Narrow" w:cs="Arial"/>
-              </w:rPr>
-              <w:t xml:space="preserve"> 17</w:t>
-            </w:r>
-          </w:p>
-        </w:tc>
-      </w:tr>
-      <w:tr>
-        <w:trPr>
-          <w:trHeight w:val="763"/>
-        </w:trPr>
-        <w:tc>
-          <w:tcPr>
-            <w:tcW w:w="198.90pt" w:type="dxa"/>
-            <w:tcBorders>
-              <w:top w:val="single" w:sz="18" w:space="0" w:color="auto"/>
-              <w:start w:val="single" w:sz="18" w:space="0" w:color="auto"/>
-              <w:bottom w:val="single" w:sz="18" w:space="0" w:color="auto"/>
-              <w:end w:val="single" w:sz="18" w:space="0" w:color="auto"/>
-            </w:tcBorders>
-            <w:tcMar>
-              <w:top w:w="0pt" w:type="dxa"/>
-              <w:start w:w="5.40pt" w:type="dxa"/>
-              <w:bottom w:w="0pt" w:type="dxa"/>
-              <w:end w:w="5.40pt" w:type="dxa"/>
-            </w:tcMar>
-          </w:tcPr>
-          <w:p>
-            <w:pPr>
-              <w:spacing w:after="0pt" w:line="12pt" w:lineRule="auto"/>
-              <w:jc w:val="both"/>
-              <w:rPr>
-                <w:rFonts w:ascii="Arial Narrow" w:eastAsia="Times New Roman" w:hAnsi="Arial Narrow" w:cs="Arial"/>
-              </w:rPr>
-            </w:pPr>
-          </w:p>
-          <w:p>
-            <w:pPr>
-              <w:spacing w:after="0pt" w:line="12pt" w:lineRule="auto"/>
-              <w:jc w:val="both"/>
-              <w:rPr>
-                <w:rFonts w:ascii="Arial Narrow" w:eastAsia="Times New Roman" w:hAnsi="Arial Narrow" w:cs="Arial"/>
-              </w:rPr>
-            </w:pPr>
-            <w:r>
-              <w:rPr>
-                <w:rFonts w:ascii="Arial Narrow" w:eastAsia="Times New Roman" w:hAnsi="Arial Narrow" w:cs="Arial"/>
-              </w:rPr>
-              <w:t>Data Analysis</w:t>
-            </w:r>
           </w:p>
         </w:tc>
         <w:tc>
@@ -2355,21 +1404,6 @@
               </w:rPr>
             </w:pPr>
           </w:p>
-          <w:p>
-            <w:pPr>
-              <w:spacing w:after="0pt" w:line="12pt" w:lineRule="auto"/>
-              <w:jc w:val="both"/>
-              <w:rPr>
-                <w:rFonts w:ascii="Arial Narrow" w:eastAsia="Times New Roman" w:hAnsi="Arial Narrow" w:cs="Arial"/>
-              </w:rPr>
-            </w:pPr>
-            <w:r>
-              <w:rPr>
-                <w:rFonts w:ascii="Arial Narrow" w:eastAsia="Times New Roman" w:hAnsi="Arial Narrow" w:cs="Arial"/>
-              </w:rPr>
-              <w:t>Changed formula # 3 to match problem # 3</w:t>
-            </w:r>
-          </w:p>
         </w:tc>
         <w:tc>
           <w:tcPr>
@@ -2396,219 +1430,6 @@
               </w:rPr>
             </w:pPr>
           </w:p>
-          <w:p>
-            <w:pPr>
-              <w:spacing w:after="0pt" w:line="12pt" w:lineRule="auto"/>
-              <w:jc w:val="both"/>
-              <w:rPr>
-                <w:rFonts w:ascii="Arial Narrow" w:eastAsia="Times New Roman" w:hAnsi="Arial Narrow" w:cs="Arial"/>
-              </w:rPr>
-            </w:pPr>
-            <w:r>
-              <w:rPr>
-                <w:rFonts w:ascii="Arial Narrow" w:eastAsia="Times New Roman" w:hAnsi="Arial Narrow" w:cs="Arial"/>
-              </w:rPr>
-              <w:t>Page 19</w:t>
-            </w:r>
-          </w:p>
-        </w:tc>
-      </w:tr>
-      <w:tr>
-        <w:trPr>
-          <w:trHeight w:val="633"/>
-        </w:trPr>
-        <w:tc>
-          <w:tcPr>
-            <w:tcW w:w="198.90pt" w:type="dxa"/>
-            <w:tcBorders>
-              <w:top w:val="single" w:sz="18" w:space="0" w:color="auto"/>
-              <w:start w:val="single" w:sz="18" w:space="0" w:color="auto"/>
-              <w:bottom w:val="single" w:sz="18" w:space="0" w:color="auto"/>
-              <w:end w:val="single" w:sz="18" w:space="0" w:color="auto"/>
-            </w:tcBorders>
-            <w:tcMar>
-              <w:top w:w="0pt" w:type="dxa"/>
-              <w:start w:w="5.40pt" w:type="dxa"/>
-              <w:bottom w:w="0pt" w:type="dxa"/>
-              <w:end w:w="5.40pt" w:type="dxa"/>
-            </w:tcMar>
-          </w:tcPr>
-          <w:p>
-            <w:pPr>
-              <w:spacing w:after="0pt" w:line="12pt" w:lineRule="auto"/>
-              <w:jc w:val="both"/>
-              <w:rPr>
-                <w:rFonts w:ascii="Arial Narrow" w:eastAsia="Times New Roman" w:hAnsi="Arial Narrow" w:cs="Arial"/>
-              </w:rPr>
-            </w:pPr>
-            <w:r>
-              <w:rPr>
-                <w:rFonts w:ascii="Arial Narrow" w:eastAsia="Times New Roman" w:hAnsi="Arial Narrow" w:cs="Arial"/>
-              </w:rPr>
-              <w:t> </w:t>
-            </w:r>
-          </w:p>
-          <w:p>
-            <w:pPr>
-              <w:spacing w:after="0pt" w:line="12pt" w:lineRule="auto"/>
-              <w:jc w:val="both"/>
-              <w:rPr>
-                <w:rFonts w:ascii="Arial Narrow" w:eastAsia="Times New Roman" w:hAnsi="Arial Narrow" w:cs="Arial"/>
-              </w:rPr>
-            </w:pPr>
-            <w:r>
-              <w:rPr>
-                <w:rFonts w:ascii="Arial Narrow" w:eastAsia="Times New Roman" w:hAnsi="Arial Narrow" w:cs="Arial"/>
-              </w:rPr>
-              <w:t>Research Instrument</w:t>
-            </w:r>
-          </w:p>
-          <w:p>
-            <w:pPr>
-              <w:numPr>
-                <w:ilvl w:val="0"/>
-                <w:numId w:val="1"/>
-              </w:numPr>
-              <w:spacing w:after="0pt" w:line="12pt" w:lineRule="auto"/>
-              <w:jc w:val="both"/>
-              <w:rPr>
-                <w:rFonts w:ascii="Arial Narrow" w:eastAsia="Times New Roman" w:hAnsi="Arial Narrow" w:cs="Arial"/>
-              </w:rPr>
-            </w:pPr>
-            <w:r>
-              <w:rPr>
-                <w:rFonts w:ascii="Arial Narrow" w:eastAsia="Times New Roman" w:hAnsi="Arial Narrow" w:cs="Arial"/>
-              </w:rPr>
-              <w:t>Add instrument from presentation in tabular format</w:t>
-            </w:r>
-          </w:p>
-          <w:p>
-            <w:pPr>
-              <w:spacing w:after="0pt" w:line="12pt" w:lineRule="auto"/>
-              <w:jc w:val="both"/>
-              <w:rPr>
-                <w:rFonts w:ascii="Arial Narrow" w:eastAsia="Times New Roman" w:hAnsi="Arial Narrow" w:cs="Arial"/>
-              </w:rPr>
-            </w:pPr>
-          </w:p>
-        </w:tc>
-        <w:tc>
-          <w:tcPr>
-            <w:tcW w:w="193.50pt" w:type="dxa"/>
-            <w:tcBorders>
-              <w:top w:val="single" w:sz="18" w:space="0" w:color="auto"/>
-              <w:start w:val="single" w:sz="18" w:space="0" w:color="auto"/>
-              <w:bottom w:val="single" w:sz="18" w:space="0" w:color="auto"/>
-              <w:end w:val="single" w:sz="18" w:space="0" w:color="auto"/>
-            </w:tcBorders>
-            <w:tcMar>
-              <w:top w:w="0pt" w:type="dxa"/>
-              <w:start w:w="5.40pt" w:type="dxa"/>
-              <w:bottom w:w="0pt" w:type="dxa"/>
-              <w:end w:w="5.40pt" w:type="dxa"/>
-            </w:tcMar>
-          </w:tcPr>
-          <w:p>
-            <w:pPr>
-              <w:spacing w:after="0pt" w:line="12pt" w:lineRule="auto"/>
-              <w:jc w:val="both"/>
-              <w:rPr>
-                <w:rFonts w:ascii="Arial Narrow" w:eastAsia="Times New Roman" w:hAnsi="Arial Narrow" w:cs="Arial"/>
-              </w:rPr>
-            </w:pPr>
-          </w:p>
-          <w:p>
-            <w:pPr>
-              <w:spacing w:after="0pt" w:line="12pt" w:lineRule="auto"/>
-              <w:jc w:val="both"/>
-              <w:rPr>
-                <w:rFonts w:ascii="Arial Narrow" w:eastAsia="Times New Roman" w:hAnsi="Arial Narrow" w:cs="Arial"/>
-              </w:rPr>
-            </w:pPr>
-          </w:p>
-          <w:p>
-            <w:pPr>
-              <w:spacing w:after="0pt" w:line="12pt" w:lineRule="auto"/>
-              <w:jc w:val="both"/>
-              <w:rPr>
-                <w:rFonts w:ascii="Arial Narrow" w:eastAsia="Times New Roman" w:hAnsi="Arial Narrow" w:cs="Arial"/>
-              </w:rPr>
-            </w:pPr>
-            <w:r>
-              <w:rPr>
-                <w:rFonts w:ascii="Arial Narrow" w:eastAsia="Times New Roman" w:hAnsi="Arial Narrow" w:cs="Arial"/>
-              </w:rPr>
-              <w:t xml:space="preserve"> Added sample experiment paper in appendices</w:t>
-            </w:r>
-            <w:r>
-              <w:rPr>
-                <w:rFonts w:ascii="Arial Narrow" w:eastAsia="Times New Roman" w:hAnsi="Arial Narrow" w:cs="Arial"/>
-              </w:rPr>
-              <w:t>.</w:t>
-            </w:r>
-          </w:p>
-        </w:tc>
-        <w:tc>
-          <w:tcPr>
-            <w:tcW w:w="103.50pt" w:type="dxa"/>
-            <w:tcBorders>
-              <w:top w:val="single" w:sz="18" w:space="0" w:color="auto"/>
-              <w:start w:val="single" w:sz="18" w:space="0" w:color="auto"/>
-              <w:bottom w:val="single" w:sz="18" w:space="0" w:color="auto"/>
-              <w:end w:val="single" w:sz="18" w:space="0" w:color="auto"/>
-            </w:tcBorders>
-            <w:tcMar>
-              <w:top w:w="0pt" w:type="dxa"/>
-              <w:start w:w="5.40pt" w:type="dxa"/>
-              <w:bottom w:w="0pt" w:type="dxa"/>
-              <w:end w:w="5.40pt" w:type="dxa"/>
-            </w:tcMar>
-          </w:tcPr>
-          <w:p>
-            <w:pPr>
-              <w:spacing w:after="0pt" w:line="12pt" w:lineRule="auto"/>
-              <w:jc w:val="both"/>
-              <w:rPr>
-                <w:rFonts w:ascii="Arial Narrow" w:eastAsia="Times New Roman" w:hAnsi="Arial Narrow" w:cs="Arial"/>
-              </w:rPr>
-            </w:pPr>
-          </w:p>
-          <w:p>
-            <w:pPr>
-              <w:spacing w:after="0pt" w:line="12pt" w:lineRule="auto"/>
-              <w:jc w:val="both"/>
-              <w:rPr>
-                <w:rFonts w:ascii="Arial Narrow" w:eastAsia="Times New Roman" w:hAnsi="Arial Narrow" w:cs="Arial"/>
-              </w:rPr>
-            </w:pPr>
-          </w:p>
-          <w:p>
-            <w:pPr>
-              <w:spacing w:after="0pt" w:line="12pt" w:lineRule="auto"/>
-              <w:jc w:val="both"/>
-              <w:rPr>
-                <w:rFonts w:ascii="Arial Narrow" w:eastAsia="Times New Roman" w:hAnsi="Arial Narrow" w:cs="Arial"/>
-              </w:rPr>
-            </w:pPr>
-            <w:r>
-              <w:rPr>
-                <w:rFonts w:ascii="Arial Narrow" w:eastAsia="Times New Roman" w:hAnsi="Arial Narrow" w:cs="Arial"/>
-              </w:rPr>
-              <w:t>Page</w:t>
-            </w:r>
-            <w:r>
-              <w:rPr>
-                <w:rFonts w:ascii="Arial Narrow" w:eastAsia="Times New Roman" w:hAnsi="Arial Narrow" w:cs="Arial"/>
-              </w:rPr>
-              <w:t xml:space="preserve"> 2</w:t>
-            </w:r>
-            <w:r>
-              <w:rPr>
-                <w:rFonts w:ascii="Arial Narrow" w:eastAsia="Times New Roman" w:hAnsi="Arial Narrow" w:cs="Arial"/>
-              </w:rPr>
-              <w:t>2</w:t>
-            </w:r>
-          </w:p>
         </w:tc>
       </w:tr>
     </w:tbl>
@@ -2899,9 +1720,56 @@
           <w:rFonts w:ascii="Arial Narrow" w:hAnsi="Arial Narrow" w:cs="Arial"/>
         </w:rPr>
       </w:pPr>
+      <w:r>
+        <w:rPr>
+          <w:rFonts w:ascii="Arial Narrow" w:hAnsi="Arial Narrow" w:cs="Arial"/>
+        </w:rPr>
+        <w:t>Panel 3: Prof. Lydinar D. Dastas</w:t>
+      </w:r>
+      <w:r>
+        <w:rPr>
+          <w:rFonts w:ascii="Arial Narrow" w:hAnsi="Arial Narrow" w:cs="Arial"/>
+        </w:rPr>
+        <w:tab/>
+      </w:r>
+      <w:r>
+        <w:rPr>
+          <w:rFonts w:ascii="Arial Narrow" w:hAnsi="Arial Narrow" w:cs="Arial"/>
+        </w:rPr>
+        <w:tab/>
+      </w:r>
+      <w:r>
+        <w:rPr>
+          <w:rFonts w:ascii="Arial Narrow" w:hAnsi="Arial Narrow" w:cs="Arial"/>
+        </w:rPr>
+        <w:tab/>
+      </w:r>
+      <w:r>
+        <w:rPr>
+          <w:rFonts w:ascii="Arial Narrow" w:hAnsi="Arial Narrow" w:cs="Arial"/>
+        </w:rPr>
+        <w:tab/>
+        <w:t>Date: ______________</w:t>
+      </w:r>
     </w:p>
     <w:p>
       <w:pPr>
+        <w:jc w:val="both"/>
+        <w:rPr>
+          <w:rFonts w:ascii="Arial Narrow" w:hAnsi="Arial Narrow" w:cs="Arial"/>
+        </w:rPr>
+      </w:pPr>
+    </w:p>
+    <w:p>
+      <w:pPr>
+        <w:jc w:val="both"/>
+        <w:rPr>
+          <w:rFonts w:ascii="Arial Narrow" w:hAnsi="Arial Narrow" w:cs="Arial"/>
+        </w:rPr>
+      </w:pPr>
+    </w:p>
+    <w:p>
+      <w:pPr>
         <w:jc w:val="center"/>
         <w:rPr>
           <w:rFonts w:ascii="Arial Narrow" w:hAnsi="Arial Narrow" w:cs="Arial"/>
@@ -2914,7 +1782,6 @@
           <w:b/>
           <w:sz w:val="24"/>
         </w:rPr>
-        <w:lastRenderedPageBreak/>
         <w:t>Submissions will not be accepted without a completed and signed revision matrix.</w:t>
       </w:r>
     </w:p>
@@ -2931,6 +1798,119 @@
 <file path=word/numbering.xml><?xml version="1.0" encoding="utf-8"?>
 <w:numbering xmlns:mc="http://schemas.openxmlformats.org/markup-compatibility/2006" xmlns:o="urn:schemas-microsoft-com:office:office" xmlns:r="http://purl.oclc.org/ooxml/officeDocument/relationships" xmlns:m="http://purl.oclc.org/ooxml/officeDocument/math" xmlns:v="urn:schemas-microsoft-com:vml" xmlns:wp14="http://schemas.microsoft.com/office/word/2010/wordprocessingDrawing" xmlns:wp="http://purl.oclc.org/ooxml/drawingml/wordprocessingDrawing" xmlns:w10="urn:schemas-microsoft-com:office:word" xmlns:w="http://purl.oclc.org/ooxml/wordprocessingml/main" xmlns:w14="http://schemas.microsoft.com/office/word/2010/wordml" xmlns:w15="http://schemas.microsoft.com/office/word/2012/wordml" xmlns:wpi="http://schemas.microsoft.com/office/word/2010/wordprocessingInk" xmlns:wne="http://schemas.microsoft.com/office/word/2006/wordml" mc:Ignorable="w14 w15 wne wp14">
   <w:abstractNum w:abstractNumId="0">
+    <w:nsid w:val="0E0B78D8"/>
+    <w:multiLevelType w:val="hybridMultilevel"/>
+    <w:tmpl w:val="83BE8952"/>
+    <w:lvl w:ilvl="0" w:tplc="34090001">
+      <w:start w:val="1"/>
+      <w:numFmt w:val="bullet"/>
+      <w:lvlText w:val=""/>
+      <w:lvlJc w:val="start"/>
+      <w:pPr>
+        <w:ind w:start="36pt" w:hanging="18pt"/>
+      </w:pPr>
+      <w:rPr>
+        <w:rFonts w:ascii="Symbol" w:hAnsi="Symbol" w:hint="default"/>
+      </w:rPr>
+    </w:lvl>
+    <w:lvl w:ilvl="1" w:tplc="34090003" w:tentative="1">
+      <w:start w:val="1"/>
+      <w:numFmt w:val="bullet"/>
+      <w:lvlText w:val="o"/>
+      <w:lvlJc w:val="start"/>
+      <w:pPr>
+        <w:ind w:start="72pt" w:hanging="18pt"/>
+      </w:pPr>
+      <w:rPr>
+        <w:rFonts w:ascii="Courier New" w:hAnsi="Courier New" w:cs="Courier New" w:hint="default"/>
+      </w:rPr>
+    </w:lvl>
+    <w:lvl w:ilvl="2" w:tplc="34090005" w:tentative="1">
+      <w:start w:val="1"/>
+      <w:numFmt w:val="bullet"/>
+      <w:lvlText w:val=""/>
+      <w:lvlJc w:val="start"/>
+      <w:pPr>
+        <w:ind w:start="108pt" w:hanging="18pt"/>
+      </w:pPr>
+      <w:rPr>
+        <w:rFonts w:ascii="Wingdings" w:hAnsi="Wingdings" w:hint="default"/>
+      </w:rPr>
+    </w:lvl>
+    <w:lvl w:ilvl="3" w:tplc="34090001" w:tentative="1">
+      <w:start w:val="1"/>
+      <w:numFmt w:val="bullet"/>
+      <w:lvlText w:val=""/>
+      <w:lvlJc w:val="start"/>
+      <w:pPr>
+        <w:ind w:start="144pt" w:hanging="18pt"/>
+      </w:pPr>
+      <w:rPr>
+        <w:rFonts w:ascii="Symbol" w:hAnsi="Symbol" w:hint="default"/>
+      </w:rPr>
+    </w:lvl>
+    <w:lvl w:ilvl="4" w:tplc="34090003" w:tentative="1">
+      <w:start w:val="1"/>
+      <w:numFmt w:val="bullet"/>
+      <w:lvlText w:val="o"/>
+      <w:lvlJc w:val="start"/>
+      <w:pPr>
+        <w:ind w:start="180pt" w:hanging="18pt"/>
+      </w:pPr>
+      <w:rPr>
+        <w:rFonts w:ascii="Courier New" w:hAnsi="Courier New" w:cs="Courier New" w:hint="default"/>
+      </w:rPr>
+    </w:lvl>
+    <w:lvl w:ilvl="5" w:tplc="34090005" w:tentative="1">
+      <w:start w:val="1"/>
+      <w:numFmt w:val="bullet"/>
+      <w:lvlText w:val=""/>
+      <w:lvlJc w:val="start"/>
+      <w:pPr>
+        <w:ind w:start="216pt" w:hanging="18pt"/>
+      </w:pPr>
+      <w:rPr>
+        <w:rFonts w:ascii="Wingdings" w:hAnsi="Wingdings" w:hint="default"/>
+      </w:rPr>
+    </w:lvl>
+    <w:lvl w:ilvl="6" w:tplc="34090001" w:tentative="1">
+      <w:start w:val="1"/>
+      <w:numFmt w:val="bullet"/>
+      <w:lvlText w:val=""/>
+      <w:lvlJc w:val="start"/>
+      <w:pPr>
+        <w:ind w:start="252pt" w:hanging="18pt"/>
+      </w:pPr>
+      <w:rPr>
+        <w:rFonts w:ascii="Symbol" w:hAnsi="Symbol" w:hint="default"/>
+      </w:rPr>
+    </w:lvl>
+    <w:lvl w:ilvl="7" w:tplc="34090003" w:tentative="1">
+      <w:start w:val="1"/>
+      <w:numFmt w:val="bullet"/>
+      <w:lvlText w:val="o"/>
+      <w:lvlJc w:val="start"/>
+      <w:pPr>
+        <w:ind w:start="288pt" w:hanging="18pt"/>
+      </w:pPr>
+      <w:rPr>
+        <w:rFonts w:ascii="Courier New" w:hAnsi="Courier New" w:cs="Courier New" w:hint="default"/>
+      </w:rPr>
+    </w:lvl>
+    <w:lvl w:ilvl="8" w:tplc="34090005" w:tentative="1">
+      <w:start w:val="1"/>
+      <w:numFmt w:val="bullet"/>
+      <w:lvlText w:val=""/>
+      <w:lvlJc w:val="start"/>
+      <w:pPr>
+        <w:ind w:start="324pt" w:hanging="18pt"/>
+      </w:pPr>
+      <w:rPr>
+        <w:rFonts w:ascii="Wingdings" w:hAnsi="Wingdings" w:hint="default"/>
+      </w:rPr>
+    </w:lvl>
+  </w:abstractNum>
+  <w:abstractNum w:abstractNumId="1">
     <w:nsid w:val="14110C8B"/>
     <w:multiLevelType w:val="hybridMultilevel"/>
     <w:tmpl w:val="0E16CFF8"/>
@@ -3019,7 +1999,7 @@
       </w:pPr>
     </w:lvl>
   </w:abstractNum>
-  <w:abstractNum w:abstractNumId="1">
+  <w:abstractNum w:abstractNumId="2">
     <w:nsid w:val="30531324"/>
     <w:multiLevelType w:val="hybridMultilevel"/>
     <w:tmpl w:val="9CFCF0C2"/>
@@ -3131,7 +2111,344 @@
       </w:rPr>
     </w:lvl>
   </w:abstractNum>
-  <w:abstractNum w:abstractNumId="2">
+  <w:abstractNum w:abstractNumId="3">
+    <w:nsid w:val="4688044D"/>
+    <w:multiLevelType w:val="hybridMultilevel"/>
+    <w:tmpl w:val="2C9E32FA"/>
+    <w:lvl w:ilvl="0" w:tplc="34090001">
+      <w:start w:val="1"/>
+      <w:numFmt w:val="bullet"/>
+      <w:lvlText w:val=""/>
+      <w:lvlJc w:val="start"/>
+      <w:pPr>
+        <w:ind w:start="54pt" w:hanging="18pt"/>
+      </w:pPr>
+      <w:rPr>
+        <w:rFonts w:ascii="Symbol" w:hAnsi="Symbol" w:hint="default"/>
+      </w:rPr>
+    </w:lvl>
+    <w:lvl w:ilvl="1" w:tplc="34090003" w:tentative="1">
+      <w:start w:val="1"/>
+      <w:numFmt w:val="bullet"/>
+      <w:lvlText w:val="o"/>
+      <w:lvlJc w:val="start"/>
+      <w:pPr>
+        <w:ind w:start="90pt" w:hanging="18pt"/>
+      </w:pPr>
+      <w:rPr>
+        <w:rFonts w:ascii="Courier New" w:hAnsi="Courier New" w:cs="Courier New" w:hint="default"/>
+      </w:rPr>
+    </w:lvl>
+    <w:lvl w:ilvl="2" w:tplc="34090005" w:tentative="1">
+      <w:start w:val="1"/>
+      <w:numFmt w:val="bullet"/>
+      <w:lvlText w:val=""/>
+      <w:lvlJc w:val="start"/>
+      <w:pPr>
+        <w:ind w:start="126pt" w:hanging="18pt"/>
+      </w:pPr>
+      <w:rPr>
+        <w:rFonts w:ascii="Wingdings" w:hAnsi="Wingdings" w:hint="default"/>
+      </w:rPr>
+    </w:lvl>
+    <w:lvl w:ilvl="3" w:tplc="34090001" w:tentative="1">
+      <w:start w:val="1"/>
+      <w:numFmt w:val="bullet"/>
+      <w:lvlText w:val=""/>
+      <w:lvlJc w:val="start"/>
+      <w:pPr>
+        <w:ind w:start="162pt" w:hanging="18pt"/>
+      </w:pPr>
+      <w:rPr>
+        <w:rFonts w:ascii="Symbol" w:hAnsi="Symbol" w:hint="default"/>
+      </w:rPr>
+    </w:lvl>
+    <w:lvl w:ilvl="4" w:tplc="34090003" w:tentative="1">
+      <w:start w:val="1"/>
+      <w:numFmt w:val="bullet"/>
+      <w:lvlText w:val="o"/>
+      <w:lvlJc w:val="start"/>
+      <w:pPr>
+        <w:ind w:start="198pt" w:hanging="18pt"/>
+      </w:pPr>
+      <w:rPr>
+        <w:rFonts w:ascii="Courier New" w:hAnsi="Courier New" w:cs="Courier New" w:hint="default"/>
+      </w:rPr>
+    </w:lvl>
+    <w:lvl w:ilvl="5" w:tplc="34090005" w:tentative="1">
+      <w:start w:val="1"/>
+      <w:numFmt w:val="bullet"/>
+      <w:lvlText w:val=""/>
+      <w:lvlJc w:val="start"/>
+      <w:pPr>
+        <w:ind w:start="234pt" w:hanging="18pt"/>
+      </w:pPr>
+      <w:rPr>
+        <w:rFonts w:ascii="Wingdings" w:hAnsi="Wingdings" w:hint="default"/>
+      </w:rPr>
+    </w:lvl>
+    <w:lvl w:ilvl="6" w:tplc="34090001" w:tentative="1">
+      <w:start w:val="1"/>
+      <w:numFmt w:val="bullet"/>
+      <w:lvlText w:val=""/>
+      <w:lvlJc w:val="start"/>
+      <w:pPr>
+        <w:ind w:start="270pt" w:hanging="18pt"/>
+      </w:pPr>
+      <w:rPr>
+        <w:rFonts w:ascii="Symbol" w:hAnsi="Symbol" w:hint="default"/>
+      </w:rPr>
+    </w:lvl>
+    <w:lvl w:ilvl="7" w:tplc="34090003" w:tentative="1">
+      <w:start w:val="1"/>
+      <w:numFmt w:val="bullet"/>
+      <w:lvlText w:val="o"/>
+      <w:lvlJc w:val="start"/>
+      <w:pPr>
+        <w:ind w:start="306pt" w:hanging="18pt"/>
+      </w:pPr>
+      <w:rPr>
+        <w:rFonts w:ascii="Courier New" w:hAnsi="Courier New" w:cs="Courier New" w:hint="default"/>
+      </w:rPr>
+    </w:lvl>
+    <w:lvl w:ilvl="8" w:tplc="34090005" w:tentative="1">
+      <w:start w:val="1"/>
+      <w:numFmt w:val="bullet"/>
+      <w:lvlText w:val=""/>
+      <w:lvlJc w:val="start"/>
+      <w:pPr>
+        <w:ind w:start="342pt" w:hanging="18pt"/>
+      </w:pPr>
+      <w:rPr>
+        <w:rFonts w:ascii="Wingdings" w:hAnsi="Wingdings" w:hint="default"/>
+      </w:rPr>
+    </w:lvl>
+  </w:abstractNum>
+  <w:abstractNum w:abstractNumId="4">
+    <w:nsid w:val="473E4C28"/>
+    <w:multiLevelType w:val="hybridMultilevel"/>
+    <w:tmpl w:val="CA7A341A"/>
+    <w:lvl w:ilvl="0" w:tplc="EDA4665A">
+      <w:numFmt w:val="bullet"/>
+      <w:lvlText w:val="-"/>
+      <w:lvlJc w:val="start"/>
+      <w:pPr>
+        <w:ind w:start="54pt" w:hanging="18pt"/>
+      </w:pPr>
+      <w:rPr>
+        <w:rFonts w:ascii="Arial Narrow" w:eastAsia="Times New Roman" w:hAnsi="Arial Narrow" w:cs="Arial" w:hint="default"/>
+      </w:rPr>
+    </w:lvl>
+    <w:lvl w:ilvl="1" w:tplc="34090003" w:tentative="1">
+      <w:start w:val="1"/>
+      <w:numFmt w:val="bullet"/>
+      <w:lvlText w:val="o"/>
+      <w:lvlJc w:val="start"/>
+      <w:pPr>
+        <w:ind w:start="90pt" w:hanging="18pt"/>
+      </w:pPr>
+      <w:rPr>
+        <w:rFonts w:ascii="Courier New" w:hAnsi="Courier New" w:cs="Courier New" w:hint="default"/>
+      </w:rPr>
+    </w:lvl>
+    <w:lvl w:ilvl="2" w:tplc="34090005" w:tentative="1">
+      <w:start w:val="1"/>
+      <w:numFmt w:val="bullet"/>
+      <w:lvlText w:val=""/>
+      <w:lvlJc w:val="start"/>
+      <w:pPr>
+        <w:ind w:start="126pt" w:hanging="18pt"/>
+      </w:pPr>
+      <w:rPr>
+        <w:rFonts w:ascii="Wingdings" w:hAnsi="Wingdings" w:hint="default"/>
+      </w:rPr>
+    </w:lvl>
+    <w:lvl w:ilvl="3" w:tplc="34090001" w:tentative="1">
+      <w:start w:val="1"/>
+      <w:numFmt w:val="bullet"/>
+      <w:lvlText w:val=""/>
+      <w:lvlJc w:val="start"/>
+      <w:pPr>
+        <w:ind w:start="162pt" w:hanging="18pt"/>
+      </w:pPr>
+      <w:rPr>
+        <w:rFonts w:ascii="Symbol" w:hAnsi="Symbol" w:hint="default"/>
+      </w:rPr>
+    </w:lvl>
+    <w:lvl w:ilvl="4" w:tplc="34090003" w:tentative="1">
+      <w:start w:val="1"/>
+      <w:numFmt w:val="bullet"/>
+      <w:lvlText w:val="o"/>
+      <w:lvlJc w:val="start"/>
+      <w:pPr>
+        <w:ind w:start="198pt" w:hanging="18pt"/>
+      </w:pPr>
+      <w:rPr>
+        <w:rFonts w:ascii="Courier New" w:hAnsi="Courier New" w:cs="Courier New" w:hint="default"/>
+      </w:rPr>
+    </w:lvl>
+    <w:lvl w:ilvl="5" w:tplc="34090005" w:tentative="1">
+      <w:start w:val="1"/>
+      <w:numFmt w:val="bullet"/>
+      <w:lvlText w:val=""/>
+      <w:lvlJc w:val="start"/>
+      <w:pPr>
+        <w:ind w:start="234pt" w:hanging="18pt"/>
+      </w:pPr>
+      <w:rPr>
+        <w:rFonts w:ascii="Wingdings" w:hAnsi="Wingdings" w:hint="default"/>
+      </w:rPr>
+    </w:lvl>
+    <w:lvl w:ilvl="6" w:tplc="34090001" w:tentative="1">
+      <w:start w:val="1"/>
+      <w:numFmt w:val="bullet"/>
+      <w:lvlText w:val=""/>
+      <w:lvlJc w:val="start"/>
+      <w:pPr>
+        <w:ind w:start="270pt" w:hanging="18pt"/>
+      </w:pPr>
+      <w:rPr>
+        <w:rFonts w:ascii="Symbol" w:hAnsi="Symbol" w:hint="default"/>
+      </w:rPr>
+    </w:lvl>
+    <w:lvl w:ilvl="7" w:tplc="34090003" w:tentative="1">
+      <w:start w:val="1"/>
+      <w:numFmt w:val="bullet"/>
+      <w:lvlText w:val="o"/>
+      <w:lvlJc w:val="start"/>
+      <w:pPr>
+        <w:ind w:start="306pt" w:hanging="18pt"/>
+      </w:pPr>
+      <w:rPr>
+        <w:rFonts w:ascii="Courier New" w:hAnsi="Courier New" w:cs="Courier New" w:hint="default"/>
+      </w:rPr>
+    </w:lvl>
+    <w:lvl w:ilvl="8" w:tplc="34090005" w:tentative="1">
+      <w:start w:val="1"/>
+      <w:numFmt w:val="bullet"/>
+      <w:lvlText w:val=""/>
+      <w:lvlJc w:val="start"/>
+      <w:pPr>
+        <w:ind w:start="342pt" w:hanging="18pt"/>
+      </w:pPr>
+      <w:rPr>
+        <w:rFonts w:ascii="Wingdings" w:hAnsi="Wingdings" w:hint="default"/>
+      </w:rPr>
+    </w:lvl>
+  </w:abstractNum>
+  <w:abstractNum w:abstractNumId="5">
+    <w:nsid w:val="5B203753"/>
+    <w:multiLevelType w:val="hybridMultilevel"/>
+    <w:tmpl w:val="5F4083E6"/>
+    <w:lvl w:ilvl="0" w:tplc="EDA4665A">
+      <w:numFmt w:val="bullet"/>
+      <w:lvlText w:val="-"/>
+      <w:lvlJc w:val="start"/>
+      <w:pPr>
+        <w:ind w:start="54pt" w:hanging="18pt"/>
+      </w:pPr>
+      <w:rPr>
+        <w:rFonts w:ascii="Arial Narrow" w:eastAsia="Times New Roman" w:hAnsi="Arial Narrow" w:cs="Arial" w:hint="default"/>
+      </w:rPr>
+    </w:lvl>
+    <w:lvl w:ilvl="1" w:tplc="34090003" w:tentative="1">
+      <w:start w:val="1"/>
+      <w:numFmt w:val="bullet"/>
+      <w:lvlText w:val="o"/>
+      <w:lvlJc w:val="start"/>
+      <w:pPr>
+        <w:ind w:start="90pt" w:hanging="18pt"/>
+      </w:pPr>
+      <w:rPr>
+        <w:rFonts w:ascii="Courier New" w:hAnsi="Courier New" w:cs="Courier New" w:hint="default"/>
+      </w:rPr>
+    </w:lvl>
+    <w:lvl w:ilvl="2" w:tplc="34090005" w:tentative="1">
+      <w:start w:val="1"/>
+      <w:numFmt w:val="bullet"/>
+      <w:lvlText w:val=""/>
+      <w:lvlJc w:val="start"/>
+      <w:pPr>
+        <w:ind w:start="126pt" w:hanging="18pt"/>
+      </w:pPr>
+      <w:rPr>
+        <w:rFonts w:ascii="Wingdings" w:hAnsi="Wingdings" w:hint="default"/>
+      </w:rPr>
+    </w:lvl>
+    <w:lvl w:ilvl="3" w:tplc="34090001" w:tentative="1">
+      <w:start w:val="1"/>
+      <w:numFmt w:val="bullet"/>
+      <w:lvlText w:val=""/>
+      <w:lvlJc w:val="start"/>
+      <w:pPr>
+        <w:ind w:start="162pt" w:hanging="18pt"/>
+      </w:pPr>
+      <w:rPr>
+        <w:rFonts w:ascii="Symbol" w:hAnsi="Symbol" w:hint="default"/>
+      </w:rPr>
+    </w:lvl>
+    <w:lvl w:ilvl="4" w:tplc="34090003" w:tentative="1">
+      <w:start w:val="1"/>
+      <w:numFmt w:val="bullet"/>
+      <w:lvlText w:val="o"/>
+      <w:lvlJc w:val="start"/>
+      <w:pPr>
+        <w:ind w:start="198pt" w:hanging="18pt"/>
+      </w:pPr>
+      <w:rPr>
+        <w:rFonts w:ascii="Courier New" w:hAnsi="Courier New" w:cs="Courier New" w:hint="default"/>
+      </w:rPr>
+    </w:lvl>
+    <w:lvl w:ilvl="5" w:tplc="34090005" w:tentative="1">
+      <w:start w:val="1"/>
+      <w:numFmt w:val="bullet"/>
+      <w:lvlText w:val=""/>
+      <w:lvlJc w:val="start"/>
+      <w:pPr>
+        <w:ind w:start="234pt" w:hanging="18pt"/>
+      </w:pPr>
+      <w:rPr>
+        <w:rFonts w:ascii="Wingdings" w:hAnsi="Wingdings" w:hint="default"/>
+      </w:rPr>
+    </w:lvl>
+    <w:lvl w:ilvl="6" w:tplc="34090001" w:tentative="1">
+      <w:start w:val="1"/>
+      <w:numFmt w:val="bullet"/>
+      <w:lvlText w:val=""/>
+      <w:lvlJc w:val="start"/>
+      <w:pPr>
+        <w:ind w:start="270pt" w:hanging="18pt"/>
+      </w:pPr>
+      <w:rPr>
+        <w:rFonts w:ascii="Symbol" w:hAnsi="Symbol" w:hint="default"/>
+      </w:rPr>
+    </w:lvl>
+    <w:lvl w:ilvl="7" w:tplc="34090003" w:tentative="1">
+      <w:start w:val="1"/>
+      <w:numFmt w:val="bullet"/>
+      <w:lvlText w:val="o"/>
+      <w:lvlJc w:val="start"/>
+      <w:pPr>
+        <w:ind w:start="306pt" w:hanging="18pt"/>
+      </w:pPr>
+      <w:rPr>
+        <w:rFonts w:ascii="Courier New" w:hAnsi="Courier New" w:cs="Courier New" w:hint="default"/>
+      </w:rPr>
+    </w:lvl>
+    <w:lvl w:ilvl="8" w:tplc="34090005" w:tentative="1">
+      <w:start w:val="1"/>
+      <w:numFmt w:val="bullet"/>
+      <w:lvlText w:val=""/>
+      <w:lvlJc w:val="start"/>
+      <w:pPr>
+        <w:ind w:start="342pt" w:hanging="18pt"/>
+      </w:pPr>
+      <w:rPr>
+        <w:rFonts w:ascii="Wingdings" w:hAnsi="Wingdings" w:hint="default"/>
+      </w:rPr>
+    </w:lvl>
+  </w:abstractNum>
+  <w:abstractNum w:abstractNumId="6">
     <w:nsid w:val="7CA91FF6"/>
     <w:multiLevelType w:val="hybridMultilevel"/>
     <w:tmpl w:val="4A1C943A"/>
@@ -3221,13 +2538,25 @@
     </w:lvl>
   </w:abstractNum>
   <w:num w:numId="1">
+    <w:abstractNumId w:val="2"/>
+  </w:num>
+  <w:num w:numId="2">
+    <w:abstractNumId w:val="6"/>
+  </w:num>
+  <w:num w:numId="3">
     <w:abstractNumId w:val="1"/>
   </w:num>
-  <w:num w:numId="2">
-    <w:abstractNumId w:val="2"/>
+  <w:num w:numId="4">
+    <w:abstractNumId w:val="0"/>
   </w:num>
-  <w:num w:numId="3">
-    <w:abstractNumId w:val="0"/>
+  <w:num w:numId="5">
+    <w:abstractNumId w:val="3"/>
+  </w:num>
+  <w:num w:numId="6">
+    <w:abstractNumId w:val="4"/>
+  </w:num>
+  <w:num w:numId="7">
+    <w:abstractNumId w:val="5"/>
   </w:num>
 </w:numbering>
 </file>
